--- a/15.Fase 1 PR1 Presentación del Análisis de Madurez-2.docx
+++ b/15.Fase 1 PR1 Presentación del Análisis de Madurez-2.docx
@@ -218,7 +218,7 @@
         <w:pStyle w:val="Textoindependiente"/>
       </w:pPr>
     </w:p>
-    <w:bookmarkStart w:id="25" w:name="Xfb39eb55a3340a3a4f4d5272b87b4553a8cdf39"/>
+    <w:bookmarkStart w:id="31" w:name="Xfb39eb55a3340a3a4f4d5272b87b4553a8cdf39"/>
     <w:p>
       <w:pPr>
         <w:pStyle w:val="Ttulo2"/>
@@ -368,6 +368,48 @@
       <w:r>
         <w:t xml:space="preserve"> </w:t>
       </w:r>
+      <w:r>
+        <w:drawing>
+          <wp:inline>
+            <wp:extent cx="5600700" cy="5115685"/>
+            <wp:effectExtent b="0" l="0" r="0" t="0"/>
+            <wp:docPr descr="" title="" id="26" name="Picture"/>
+            <a:graphic>
+              <a:graphicData uri="http://schemas.openxmlformats.org/drawingml/2006/picture">
+                <pic:pic>
+                  <pic:nvPicPr>
+                    <pic:cNvPr descr="images/ArquitecturaSOA.png" id="27" name="Picture"/>
+                    <pic:cNvPicPr>
+                      <a:picLocks noChangeArrowheads="1" noChangeAspect="1"/>
+                    </pic:cNvPicPr>
+                  </pic:nvPicPr>
+                  <pic:blipFill>
+                    <a:blip r:embed="rId25"/>
+                    <a:stretch>
+                      <a:fillRect/>
+                    </a:stretch>
+                  </pic:blipFill>
+                  <pic:spPr bwMode="auto">
+                    <a:xfrm>
+                      <a:off x="0" y="0"/>
+                      <a:ext cx="5600700" cy="5115685"/>
+                    </a:xfrm>
+                    <a:prstGeom prst="rect">
+                      <a:avLst/>
+                    </a:prstGeom>
+                    <a:noFill/>
+                    <a:ln w="9525">
+                      <a:noFill/>
+                      <a:headEnd/>
+                      <a:tailEnd/>
+                    </a:ln>
+                  </pic:spPr>
+                </pic:pic>
+              </a:graphicData>
+            </a:graphic>
+          </wp:inline>
+        </w:drawing>
+      </w:r>
     </w:p>
     <w:p>
       <w:pPr>
@@ -423,12 +465,54 @@
     </w:p>
     <w:p>
       <w:pPr>
-        <w:pStyle w:val="Textoindependiente"/>
-      </w:pPr>
+        <w:pStyle w:val="Figure"/>
+      </w:pPr>
+      <w:r>
+        <w:drawing>
+          <wp:inline>
+            <wp:extent cx="5600700" cy="4468572"/>
+            <wp:effectExtent b="0" l="0" r="0" t="0"/>
+            <wp:docPr descr="" title="" id="29" name="Picture"/>
+            <a:graphic>
+              <a:graphicData uri="http://schemas.openxmlformats.org/drawingml/2006/picture">
+                <pic:pic>
+                  <pic:nvPicPr>
+                    <pic:cNvPr descr="images/nivelMadurez.png" id="30" name="Picture"/>
+                    <pic:cNvPicPr>
+                      <a:picLocks noChangeArrowheads="1" noChangeAspect="1"/>
+                    </pic:cNvPicPr>
+                  </pic:nvPicPr>
+                  <pic:blipFill>
+                    <a:blip r:embed="rId28"/>
+                    <a:stretch>
+                      <a:fillRect/>
+                    </a:stretch>
+                  </pic:blipFill>
+                  <pic:spPr bwMode="auto">
+                    <a:xfrm>
+                      <a:off x="0" y="0"/>
+                      <a:ext cx="5600700" cy="4468572"/>
+                    </a:xfrm>
+                    <a:prstGeom prst="rect">
+                      <a:avLst/>
+                    </a:prstGeom>
+                    <a:noFill/>
+                    <a:ln w="9525">
+                      <a:noFill/>
+                      <a:headEnd/>
+                      <a:tailEnd/>
+                    </a:ln>
+                  </pic:spPr>
+                </pic:pic>
+              </a:graphicData>
+            </a:graphic>
+          </wp:inline>
+        </w:drawing>
+      </w:r>
     </w:p>
     <w:p>
       <w:pPr>
-        <w:pStyle w:val="Textoindependiente"/>
+        <w:pStyle w:val="FirstParagraph"/>
       </w:pPr>
       <w:hyperlink r:id="rId24">
         <w:r>
@@ -462,8 +546,8 @@
         <w:pStyle w:val="Textoindependiente"/>
       </w:pPr>
     </w:p>
-    <w:bookmarkEnd w:id="25"/>
-    <w:bookmarkStart w:id="29" w:name="X322f3e489d862a4f5f3a30e3b601aa56a9644d4"/>
+    <w:bookmarkEnd w:id="31"/>
+    <w:bookmarkStart w:id="35" w:name="X322f3e489d862a4f5f3a30e3b601aa56a9644d4"/>
     <w:p>
       <w:pPr>
         <w:pStyle w:val="Ttulo2"/>
@@ -480,7 +564,7 @@
         <w:t xml:space="preserve">Los cuestionarios del método de evaluación de madurez SOA del FNA han sido ajustados para responder a los objetivos de la consultoría, estos son, Independencia de proveedor (OBJ1), Fortaleza SOA de las aplicaciones (OBJ2), y el Flexibilidad y Tiempo de mercado (OBJ3).</w:t>
       </w:r>
     </w:p>
-    <w:bookmarkStart w:id="26" w:name="Xf364da3d252589d9489a2f9e8e49b35da34e5b6"/>
+    <w:bookmarkStart w:id="32" w:name="Xf364da3d252589d9489a2f9e8e49b35da34e5b6"/>
     <w:p>
       <w:pPr>
         <w:pStyle w:val="Ttulo3"/>
@@ -758,8 +842,8 @@
         <w:pStyle w:val="Textoindependiente"/>
       </w:pPr>
     </w:p>
-    <w:bookmarkEnd w:id="26"/>
-    <w:bookmarkStart w:id="27" w:name="cuestionario-no.-2.-fortaleza-soa"/>
+    <w:bookmarkEnd w:id="32"/>
+    <w:bookmarkStart w:id="33" w:name="cuestionario-no.-2.-fortaleza-soa"/>
     <w:p>
       <w:pPr>
         <w:pStyle w:val="Ttulo3"/>
@@ -1121,8 +1205,8 @@
         <w:pStyle w:val="Textoindependiente"/>
       </w:pPr>
     </w:p>
-    <w:bookmarkEnd w:id="27"/>
-    <w:bookmarkStart w:id="28" w:name="X125d2d769beb1dea9721a13dc84199a42fc2f94"/>
+    <w:bookmarkEnd w:id="33"/>
+    <w:bookmarkStart w:id="34" w:name="X125d2d769beb1dea9721a13dc84199a42fc2f94"/>
     <w:p>
       <w:pPr>
         <w:pStyle w:val="Ttulo3"/>
@@ -1356,9 +1440,9 @@
         <w:pStyle w:val="Textoindependiente"/>
       </w:pPr>
     </w:p>
-    <w:bookmarkEnd w:id="28"/>
-    <w:bookmarkEnd w:id="29"/>
-    <w:bookmarkStart w:id="31" w:name="Xa9510866017a23823949a238d20bf8d87358916"/>
+    <w:bookmarkEnd w:id="34"/>
+    <w:bookmarkEnd w:id="35"/>
+    <w:bookmarkStart w:id="40" w:name="Xa9510866017a23823949a238d20bf8d87358916"/>
     <w:p>
       <w:pPr>
         <w:pStyle w:val="Ttulo2"/>
@@ -1377,7 +1461,7 @@
       <w:r>
         <w:t xml:space="preserve"> </w:t>
       </w:r>
-      <w:hyperlink r:id="rId30">
+      <w:hyperlink r:id="rId36">
         <w:r>
           <w:rPr>
             <w:rStyle w:val="Hipervnculo"/>
@@ -1391,12 +1475,54 @@
     </w:p>
     <w:p>
       <w:pPr>
-        <w:pStyle w:val="Textoindependiente"/>
-      </w:pPr>
+        <w:pStyle w:val="Figure"/>
+      </w:pPr>
+      <w:r>
+        <w:drawing>
+          <wp:inline>
+            <wp:extent cx="5600700" cy="2979319"/>
+            <wp:effectExtent b="0" l="0" r="0" t="0"/>
+            <wp:docPr descr="" title="" id="38" name="Picture"/>
+            <a:graphic>
+              <a:graphicData uri="http://schemas.openxmlformats.org/drawingml/2006/picture">
+                <pic:pic>
+                  <pic:nvPicPr>
+                    <pic:cNvPr descr="images/herramientaSOA.png" id="39" name="Picture"/>
+                    <pic:cNvPicPr>
+                      <a:picLocks noChangeArrowheads="1" noChangeAspect="1"/>
+                    </pic:cNvPicPr>
+                  </pic:nvPicPr>
+                  <pic:blipFill>
+                    <a:blip r:embed="rId37"/>
+                    <a:stretch>
+                      <a:fillRect/>
+                    </a:stretch>
+                  </pic:blipFill>
+                  <pic:spPr bwMode="auto">
+                    <a:xfrm>
+                      <a:off x="0" y="0"/>
+                      <a:ext cx="5600700" cy="2979319"/>
+                    </a:xfrm>
+                    <a:prstGeom prst="rect">
+                      <a:avLst/>
+                    </a:prstGeom>
+                    <a:noFill/>
+                    <a:ln w="9525">
+                      <a:noFill/>
+                      <a:headEnd/>
+                      <a:tailEnd/>
+                    </a:ln>
+                  </pic:spPr>
+                </pic:pic>
+              </a:graphicData>
+            </a:graphic>
+          </wp:inline>
+        </w:drawing>
+      </w:r>
     </w:p>
     <w:p>
       <w:pPr>
-        <w:pStyle w:val="Textoindependiente"/>
+        <w:pStyle w:val="FirstParagraph"/>
       </w:pPr>
       <w:hyperlink r:id="rId24">
         <w:r>
@@ -1425,7 +1551,7 @@
         <w:t xml:space="preserve">Fuente: elaboración propia.</w:t>
       </w:r>
     </w:p>
-    <w:bookmarkEnd w:id="31"/>
+    <w:bookmarkEnd w:id="40"/>
     <w:sectPr>
       <w:headerReference r:id="rId9" w:type="default"/>
       <w:footerReference r:id="rId10" w:type="default"/>

--- a/15.Fase 1 PR1 Presentación del Análisis de Madurez-2.docx
+++ b/15.Fase 1 PR1 Presentación del Análisis de Madurez-2.docx
@@ -1858,17 +1858,8 @@
               <w:rFonts w:ascii="Arial" w:hAnsi="Arial" w:cs="Arial"/>
               <w:sz w:val="16"/>
             </w:rPr>
-            <w:t xml:space="preserve">Versión: </w:t>
+            <w:t>Versión: v.s</w:t>
           </w:r>
-          <w:proofErr w:type="spellStart"/>
-          <w:r>
-            <w:rPr>
-              <w:rFonts w:ascii="Arial" w:hAnsi="Arial" w:cs="Arial"/>
-              <w:sz w:val="16"/>
-            </w:rPr>
-            <w:t>v.s</w:t>
-          </w:r>
-          <w:proofErr w:type="spellEnd"/>
         </w:p>
         <w:p>
           <w:pPr>
@@ -1883,35 +1874,16 @@
               <w:rFonts w:cs="Arial"/>
               <w:sz w:val="16"/>
             </w:rPr>
-            <w:t xml:space="preserve">Fecha: </w:t>
+            <w:t>Fecha: yyyy</w:t>
           </w:r>
-          <w:proofErr w:type="spellStart"/>
-          <w:r>
-            <w:rPr>
-              <w:rFonts w:cs="Arial"/>
-              <w:sz w:val="16"/>
-            </w:rPr>
-            <w:t>yyyy</w:t>
-          </w:r>
-          <w:proofErr w:type="spellEnd"/>
           <w:r>
             <w:rPr>
               <w:rFonts w:cs="Arial"/>
               <w:i/>
               <w:sz w:val="16"/>
             </w:rPr>
-            <w:t>-mm-</w:t>
+            <w:t>-mm-dd</w:t>
           </w:r>
-          <w:proofErr w:type="spellStart"/>
-          <w:r>
-            <w:rPr>
-              <w:rFonts w:cs="Arial"/>
-              <w:i/>
-              <w:sz w:val="16"/>
-            </w:rPr>
-            <w:t>dd</w:t>
-          </w:r>
-          <w:proofErr w:type="spellEnd"/>
         </w:p>
       </w:tc>
     </w:tr>
@@ -1952,25 +1924,7 @@
               <w:i/>
               <w:sz w:val="12"/>
             </w:rPr>
-            <w:t xml:space="preserve">Este documento es propiedad intelectual de Informática &amp; Tecnología Stefanini S.A., y está protegido por las leyes que sobre </w:t>
-          </w:r>
-          <w:proofErr w:type="gramStart"/>
-          <w:r>
-            <w:rPr>
-              <w:rFonts w:ascii="Arial" w:hAnsi="Arial" w:cs="Arial"/>
-              <w:i/>
-              <w:sz w:val="12"/>
-            </w:rPr>
-            <w:t>derechos  de</w:t>
-          </w:r>
-          <w:proofErr w:type="gramEnd"/>
-          <w:r>
-            <w:rPr>
-              <w:rFonts w:ascii="Arial" w:hAnsi="Arial" w:cs="Arial"/>
-              <w:i/>
-              <w:sz w:val="12"/>
-            </w:rPr>
-            <w:t xml:space="preserve"> autor aplican en nuestro país, se prohíbe su utilización, copia o reproducción externa</w:t>
+            <w:t>Este documento es propiedad intelectual de Informática &amp; Tecnología Stefanini S.A., y está protegido por las leyes que sobre derechos  de autor aplican en nuestro país, se prohíbe su utilización, copia o reproducción externa</w:t>
           </w:r>
           <w:r>
             <w:rPr>
@@ -3042,6 +2996,7 @@
     <w:semiHidden/>
     <w:unhideWhenUsed/>
     <w:qFormat/>
+    <w:rsid w:val="00872A02"/>
     <w:rPr>
       <w:rFonts w:ascii="Arial" w:hAnsi="Arial"/>
     </w:rPr>

--- a/15.Fase 1 PR1 Presentación del Análisis de Madurez-2.docx
+++ b/15.Fase 1 PR1 Presentación del Análisis de Madurez-2.docx
@@ -2502,9 +2502,9 @@
   <w:style w:default="1" w:styleId="Normal" w:type="paragraph">
     <w:name w:val="Normal"/>
     <w:qFormat/>
-    <w:rsid w:val="00916C12"/>
+    <w:rsid w:val="00296444"/>
     <w:pPr>
-      <w:spacing w:after="120"/>
+      <w:spacing w:after="240"/>
       <w:jc w:val="both"/>
     </w:pPr>
     <w:rPr>
@@ -2996,9 +2996,10 @@
     <w:semiHidden/>
     <w:unhideWhenUsed/>
     <w:qFormat/>
-    <w:rsid w:val="00872A02"/>
+    <w:rsid w:val="00296444"/>
     <w:rPr>
       <w:rFonts w:ascii="Arial" w:hAnsi="Arial"/>
+      <w:sz w:val="22"/>
     </w:rPr>
     <w:tblPr>
       <w:tblBorders>
@@ -3048,8 +3049,10 @@
     </w:tblStylePr>
     <w:tblStylePr w:type="firstCol">
       <w:rPr>
+        <w:rFonts w:ascii="Arial" w:hAnsi="Arial"/>
         <w:b/>
         <w:bCs/>
+        <w:sz w:val="22"/>
       </w:rPr>
       <w:tblPr/>
       <w:tcPr>

--- a/15.Fase 1 PR1 Presentación del Análisis de Madurez-2.docx
+++ b/15.Fase 1 PR1 Presentación del Análisis de Madurez-2.docx
@@ -1858,8 +1858,17 @@
               <w:rFonts w:ascii="Arial" w:hAnsi="Arial" w:cs="Arial"/>
               <w:sz w:val="16"/>
             </w:rPr>
-            <w:t>Versión: v.s</w:t>
+            <w:t xml:space="preserve">Versión: </w:t>
           </w:r>
+          <w:proofErr w:type="spellStart"/>
+          <w:r>
+            <w:rPr>
+              <w:rFonts w:ascii="Arial" w:hAnsi="Arial" w:cs="Arial"/>
+              <w:sz w:val="16"/>
+            </w:rPr>
+            <w:t>v.s</w:t>
+          </w:r>
+          <w:proofErr w:type="spellEnd"/>
         </w:p>
         <w:p>
           <w:pPr>
@@ -1874,16 +1883,35 @@
               <w:rFonts w:cs="Arial"/>
               <w:sz w:val="16"/>
             </w:rPr>
-            <w:t>Fecha: yyyy</w:t>
+            <w:t xml:space="preserve">Fecha: </w:t>
           </w:r>
+          <w:proofErr w:type="spellStart"/>
+          <w:r>
+            <w:rPr>
+              <w:rFonts w:cs="Arial"/>
+              <w:sz w:val="16"/>
+            </w:rPr>
+            <w:t>yyyy</w:t>
+          </w:r>
+          <w:proofErr w:type="spellEnd"/>
           <w:r>
             <w:rPr>
               <w:rFonts w:cs="Arial"/>
               <w:i/>
               <w:sz w:val="16"/>
             </w:rPr>
-            <w:t>-mm-dd</w:t>
+            <w:t>-mm-</w:t>
           </w:r>
+          <w:proofErr w:type="spellStart"/>
+          <w:r>
+            <w:rPr>
+              <w:rFonts w:cs="Arial"/>
+              <w:i/>
+              <w:sz w:val="16"/>
+            </w:rPr>
+            <w:t>dd</w:t>
+          </w:r>
+          <w:proofErr w:type="spellEnd"/>
         </w:p>
       </w:tc>
     </w:tr>
@@ -1924,7 +1952,25 @@
               <w:i/>
               <w:sz w:val="12"/>
             </w:rPr>
-            <w:t>Este documento es propiedad intelectual de Informática &amp; Tecnología Stefanini S.A., y está protegido por las leyes que sobre derechos  de autor aplican en nuestro país, se prohíbe su utilización, copia o reproducción externa</w:t>
+            <w:t xml:space="preserve">Este documento es propiedad intelectual de Informática &amp; Tecnología Stefanini S.A., y está protegido por las leyes que sobre </w:t>
+          </w:r>
+          <w:proofErr w:type="gramStart"/>
+          <w:r>
+            <w:rPr>
+              <w:rFonts w:ascii="Arial" w:hAnsi="Arial" w:cs="Arial"/>
+              <w:i/>
+              <w:sz w:val="12"/>
+            </w:rPr>
+            <w:t>derechos  de</w:t>
+          </w:r>
+          <w:proofErr w:type="gramEnd"/>
+          <w:r>
+            <w:rPr>
+              <w:rFonts w:ascii="Arial" w:hAnsi="Arial" w:cs="Arial"/>
+              <w:i/>
+              <w:sz w:val="12"/>
+            </w:rPr>
+            <w:t xml:space="preserve"> autor aplican en nuestro país, se prohíbe su utilización, copia o reproducción externa</w:t>
           </w:r>
           <w:r>
             <w:rPr>
@@ -2996,9 +3042,9 @@
     <w:semiHidden/>
     <w:unhideWhenUsed/>
     <w:qFormat/>
-    <w:rsid w:val="00296444"/>
-    <w:rPr>
-      <w:rFonts w:ascii="Arial" w:hAnsi="Arial"/>
+    <w:rsid w:val="0002606C"/>
+    <w:rPr>
+      <w:rFonts w:asciiTheme="minorHAnsi" w:hAnsiTheme="minorHAnsi"/>
       <w:sz w:val="22"/>
     </w:rPr>
     <w:tblPr>
@@ -3020,8 +3066,10 @@
         <w:jc w:val="center"/>
       </w:pPr>
       <w:rPr>
+        <w:rFonts w:asciiTheme="minorHAnsi" w:hAnsiTheme="minorHAnsi"/>
         <w:b/>
         <w:bCs/>
+        <w:sz w:val="22"/>
       </w:rPr>
       <w:tblPr/>
       <w:tcPr>
@@ -3034,9 +3082,11 @@
     </w:tblStylePr>
     <w:tblStylePr w:type="lastRow">
       <w:rPr>
+        <w:rFonts w:asciiTheme="minorHAnsi" w:hAnsiTheme="minorHAnsi"/>
         <w:b/>
         <w:bCs/>
         <w:color w:val="auto"/>
+        <w:sz w:val="22"/>
       </w:rPr>
       <w:tblPr/>
       <w:tcPr>
@@ -3049,7 +3099,7 @@
     </w:tblStylePr>
     <w:tblStylePr w:type="firstCol">
       <w:rPr>
-        <w:rFonts w:ascii="Arial" w:hAnsi="Arial"/>
+        <w:rFonts w:asciiTheme="minorHAnsi" w:hAnsiTheme="minorHAnsi"/>
         <w:b/>
         <w:bCs/>
         <w:sz w:val="22"/>
@@ -3065,8 +3115,10 @@
     </w:tblStylePr>
     <w:tblStylePr w:type="lastCol">
       <w:rPr>
+        <w:rFonts w:asciiTheme="minorHAnsi" w:hAnsiTheme="minorHAnsi"/>
         <w:b/>
         <w:bCs/>
+        <w:sz w:val="22"/>
       </w:rPr>
       <w:tblPr/>
       <w:tcPr>

--- a/15.Fase 1 PR1 Presentación del Análisis de Madurez-2.docx
+++ b/15.Fase 1 PR1 Presentación del Análisis de Madurez-2.docx
@@ -150,7 +150,7 @@
             <w:hyperlink r:id="rId20">
               <w:r>
                 <w:rPr>
-                  <w:rStyle w:val="Hipervnculo"/>
+                  <w:rStyle w:val="Hyperlink"/>
                 </w:rPr>
                 <w:t xml:space="preserve">N007. Presentación del Análisis de Madurez-1</w:t>
               </w:r>
@@ -187,7 +187,7 @@
             <w:hyperlink r:id="rId21">
               <w:r>
                 <w:rPr>
-                  <w:rStyle w:val="Hipervnculo"/>
+                  <w:rStyle w:val="Hyperlink"/>
                 </w:rPr>
                 <w:t xml:space="preserve">N005a. Vista de Integración FNA-1</w:t>
               </w:r>
@@ -204,7 +204,7 @@
             <w:hyperlink r:id="rId22">
               <w:r>
                 <w:rPr>
-                  <w:rStyle w:val="Hipervnculo"/>
+                  <w:rStyle w:val="Hyperlink"/>
                 </w:rPr>
                 <w:t xml:space="preserve">Portafolio de Servicios SOA, Tipos de Servicios y Distribución de servicios SOA por Tipo</w:t>
               </w:r>
@@ -215,13 +215,13 @@
     </w:tbl>
     <w:p>
       <w:pPr>
-        <w:pStyle w:val="Textoindependiente"/>
+        <w:pStyle w:val="BodyText"/>
       </w:pPr>
     </w:p>
     <w:bookmarkStart w:id="31" w:name="Xfb39eb55a3340a3a4f4d5272b87b4553a8cdf39"/>
     <w:p>
       <w:pPr>
-        <w:pStyle w:val="Ttulo2"/>
+        <w:pStyle w:val="Heading2"/>
       </w:pPr>
       <w:r>
         <w:t xml:space="preserve">Adaptación del Diagnóstico de Madurez SOA a la Empresa FNA</w:t>
@@ -240,7 +240,7 @@
       <w:hyperlink r:id="rId23">
         <w:r>
           <w:rPr>
-            <w:rStyle w:val="Hipervnculo"/>
+            <w:rStyle w:val="Hyperlink"/>
           </w:rPr>
           <w:t xml:space="preserve">N007. Presentación del Análisis de Madurez-1</w:t>
         </w:r>
@@ -251,7 +251,7 @@
     </w:p>
     <w:p>
       <w:pPr>
-        <w:pStyle w:val="Textoindependiente"/>
+        <w:pStyle w:val="BodyText"/>
       </w:pPr>
       <w:r>
         <w:t xml:space="preserve">El método OSIMM adaptado al FNA consta de dos partes.</w:t>
@@ -297,7 +297,7 @@
     </w:p>
     <w:p>
       <w:pPr>
-        <w:pStyle w:val="Textoindependiente"/>
+        <w:pStyle w:val="BodyText"/>
       </w:pPr>
       <w:r>
         <w:t xml:space="preserve">En la evaluación de Resultado SOA la empresa es el objeto a evaluar. Esta evaluación observa a la empresa FNA desde los objetivos de la consultoría (OBJ1. Independencia de proveedor…) y las vistas de contexto, y de segmento desarrolladas anteriormente. Finalmente, constrasta esta información con siete perspectivas (a las que el método llama dimensiones) conel fin de asignar un puntaje a cada una de estas: Negocio, Organización y Gobierno, Procedimientos (Método), Aplicaciones, Arquitectura, Información, Infraestructura.</w:t>
@@ -305,7 +305,7 @@
     </w:p>
     <w:p>
       <w:pPr>
-        <w:pStyle w:val="Textoindependiente"/>
+        <w:pStyle w:val="BodyText"/>
       </w:pPr>
       <w:r>
         <w:t xml:space="preserve">Ejemplo de la evaluación Resultado SOA adaptada al FNA.</w:t>
@@ -316,12 +316,12 @@
     </w:p>
     <w:p>
       <w:pPr>
-        <w:pStyle w:val="Textoindependiente"/>
+        <w:pStyle w:val="BodyText"/>
       </w:pPr>
       <w:hyperlink r:id="rId24">
         <w:r>
           <w:rPr>
-            <w:rStyle w:val="Hipervnculo"/>
+            <w:rStyle w:val="Hyperlink"/>
           </w:rPr>
           <w:t xml:space="preserve">Imagen.</w:t>
         </w:r>
@@ -335,7 +335,7 @@
     </w:p>
     <w:p>
       <w:pPr>
-        <w:pStyle w:val="Textoindependiente"/>
+        <w:pStyle w:val="BodyText"/>
       </w:pPr>
       <w:r>
         <w:rPr>
@@ -347,12 +347,12 @@
     </w:p>
     <w:p>
       <w:pPr>
-        <w:pStyle w:val="Textoindependiente"/>
+        <w:pStyle w:val="BodyText"/>
       </w:pPr>
     </w:p>
     <w:p>
       <w:pPr>
-        <w:pStyle w:val="Textoindependiente"/>
+        <w:pStyle w:val="BodyText"/>
       </w:pPr>
       <w:r>
         <w:t xml:space="preserve">En cambio, en la segunda parte del médoto, la evaluación Arquitectura SOA, el objeto observado son los servicios SOA. Lo que hace esta evaluación es una caracterización de los servicios del FNA en función de atributos de calidad que deben estar presentes en los servicios.</w:t>
@@ -360,7 +360,7 @@
     </w:p>
     <w:p>
       <w:pPr>
-        <w:pStyle w:val="Textoindependiente"/>
+        <w:pStyle w:val="BodyText"/>
       </w:pPr>
       <w:r>
         <w:t xml:space="preserve">Ejemplo de la evaluación Arquitectura SOA adaptada al FNA.</w:t>
@@ -413,12 +413,12 @@
     </w:p>
     <w:p>
       <w:pPr>
-        <w:pStyle w:val="Textoindependiente"/>
+        <w:pStyle w:val="BodyText"/>
       </w:pPr>
       <w:hyperlink r:id="rId24">
         <w:r>
           <w:rPr>
-            <w:rStyle w:val="Hipervnculo"/>
+            <w:rStyle w:val="Hyperlink"/>
           </w:rPr>
           <w:t xml:space="preserve">Imagen.</w:t>
         </w:r>
@@ -432,7 +432,7 @@
     </w:p>
     <w:p>
       <w:pPr>
-        <w:pStyle w:val="Textoindependiente"/>
+        <w:pStyle w:val="BodyText"/>
       </w:pPr>
       <w:r>
         <w:rPr>
@@ -444,12 +444,12 @@
     </w:p>
     <w:p>
       <w:pPr>
-        <w:pStyle w:val="Textoindependiente"/>
+        <w:pStyle w:val="BodyText"/>
       </w:pPr>
     </w:p>
     <w:p>
       <w:pPr>
-        <w:pStyle w:val="Textoindependiente"/>
+        <w:pStyle w:val="BodyText"/>
       </w:pPr>
       <w:r>
         <w:t xml:space="preserve">Al conjugar de estas dos evaluaciones es la que produce finalmente un índice de eficacia SOA, también llamdado, nivel de madurez SOA del FNA.</w:t>
@@ -457,7 +457,7 @@
     </w:p>
     <w:p>
       <w:pPr>
-        <w:pStyle w:val="Textoindependiente"/>
+        <w:pStyle w:val="BodyText"/>
       </w:pPr>
       <w:r>
         <w:t xml:space="preserve">Ejemplo del resultado de las dos evaluaciones SOA.</w:t>
@@ -517,7 +517,7 @@
       <w:hyperlink r:id="rId24">
         <w:r>
           <w:rPr>
-            <w:rStyle w:val="Hipervnculo"/>
+            <w:rStyle w:val="Hyperlink"/>
           </w:rPr>
           <w:t xml:space="preserve">Imagen.</w:t>
         </w:r>
@@ -531,7 +531,7 @@
     </w:p>
     <w:p>
       <w:pPr>
-        <w:pStyle w:val="Textoindependiente"/>
+        <w:pStyle w:val="BodyText"/>
       </w:pPr>
       <w:r>
         <w:rPr>
@@ -543,14 +543,14 @@
     </w:p>
     <w:p>
       <w:pPr>
-        <w:pStyle w:val="Textoindependiente"/>
+        <w:pStyle w:val="BodyText"/>
       </w:pPr>
     </w:p>
     <w:bookmarkEnd w:id="31"/>
     <w:bookmarkStart w:id="35" w:name="X322f3e489d862a4f5f3a30e3b601aa56a9644d4"/>
     <w:p>
       <w:pPr>
-        <w:pStyle w:val="Ttulo2"/>
+        <w:pStyle w:val="Heading2"/>
       </w:pPr>
       <w:r>
         <w:t xml:space="preserve">Cuestionarios del Análisis de Madurez SOA Adaptado al FNA</w:t>
@@ -567,7 +567,7 @@
     <w:bookmarkStart w:id="32" w:name="Xf364da3d252589d9489a2f9e8e49b35da34e5b6"/>
     <w:p>
       <w:pPr>
-        <w:pStyle w:val="Ttulo3"/>
+        <w:pStyle w:val="Heading3"/>
       </w:pPr>
       <w:r>
         <w:t xml:space="preserve">Cuestionario no. 1. Independencia Proveedor</w:t>
@@ -839,14 +839,14 @@
     </w:tbl>
     <w:p>
       <w:pPr>
-        <w:pStyle w:val="Textoindependiente"/>
+        <w:pStyle w:val="BodyText"/>
       </w:pPr>
     </w:p>
     <w:bookmarkEnd w:id="32"/>
     <w:bookmarkStart w:id="33" w:name="cuestionario-no.-2.-fortaleza-soa"/>
     <w:p>
       <w:pPr>
-        <w:pStyle w:val="Ttulo3"/>
+        <w:pStyle w:val="Heading3"/>
       </w:pPr>
       <w:r>
         <w:t xml:space="preserve">Cuestionario no. 2. Fortaleza SOA</w:t>
@@ -1202,14 +1202,14 @@
     </w:tbl>
     <w:p>
       <w:pPr>
-        <w:pStyle w:val="Textoindependiente"/>
+        <w:pStyle w:val="BodyText"/>
       </w:pPr>
     </w:p>
     <w:bookmarkEnd w:id="33"/>
     <w:bookmarkStart w:id="34" w:name="X125d2d769beb1dea9721a13dc84199a42fc2f94"/>
     <w:p>
       <w:pPr>
-        <w:pStyle w:val="Ttulo3"/>
+        <w:pStyle w:val="Heading3"/>
       </w:pPr>
       <w:r>
         <w:t xml:space="preserve">Cuestionario no. 3. Flexibilidad y Tiempo de Mercado</w:t>
@@ -1437,7 +1437,7 @@
     </w:tbl>
     <w:p>
       <w:pPr>
-        <w:pStyle w:val="Textoindependiente"/>
+        <w:pStyle w:val="BodyText"/>
       </w:pPr>
     </w:p>
     <w:bookmarkEnd w:id="34"/>
@@ -1445,7 +1445,7 @@
     <w:bookmarkStart w:id="40" w:name="Xa9510866017a23823949a238d20bf8d87358916"/>
     <w:p>
       <w:pPr>
-        <w:pStyle w:val="Ttulo2"/>
+        <w:pStyle w:val="Heading2"/>
       </w:pPr>
       <w:r>
         <w:t xml:space="preserve">Herramienta de Diagnóstico de Nivel de Madurez SOA</w:t>
@@ -1464,7 +1464,7 @@
       <w:hyperlink r:id="rId36">
         <w:r>
           <w:rPr>
-            <w:rStyle w:val="Hipervnculo"/>
+            <w:rStyle w:val="Hyperlink"/>
           </w:rPr>
           <w:t xml:space="preserve">Herramienta de Diagnóstico de Nivel de Madurez SOA</w:t>
         </w:r>
@@ -1527,7 +1527,7 @@
       <w:hyperlink r:id="rId24">
         <w:r>
           <w:rPr>
-            <w:rStyle w:val="Hipervnculo"/>
+            <w:rStyle w:val="Hyperlink"/>
           </w:rPr>
           <w:t xml:space="preserve">Imagen.</w:t>
         </w:r>
@@ -1541,7 +1541,7 @@
     </w:p>
     <w:p>
       <w:pPr>
-        <w:pStyle w:val="Textoindependiente"/>
+        <w:pStyle w:val="BodyText"/>
       </w:pPr>
       <w:r>
         <w:rPr>
@@ -1569,10 +1569,10 @@
 </file>
 
 <file path=word/footer1.xml><?xml version="1.0" encoding="utf-8"?>
-<w:ftr xmlns:wpc="http://schemas.microsoft.com/office/word/2010/wordprocessingCanvas" xmlns:cx="http://schemas.microsoft.com/office/drawing/2014/chartex" xmlns:cx1="http://schemas.microsoft.com/office/drawing/2015/9/8/chartex" xmlns:cx2="http://schemas.microsoft.com/office/drawing/2015/10/21/chartex" xmlns:cx3="http://schemas.microsoft.com/office/drawing/2016/5/9/chartex" xmlns:cx4="http://schemas.microsoft.com/office/drawing/2016/5/10/chartex" xmlns:cx5="http://schemas.microsoft.com/office/drawing/2016/5/11/chartex" xmlns:cx6="http://schemas.microsoft.com/office/drawing/2016/5/12/chartex" xmlns:cx7="http://schemas.microsoft.com/office/drawing/2016/5/13/chartex" xmlns:cx8="http://schemas.microsoft.com/office/drawing/2016/5/14/chartex" xmlns:mc="http://schemas.openxmlformats.org/markup-compatibility/2006" xmlns:aink="http://schemas.microsoft.com/office/drawing/2016/ink" xmlns:am3d="http://schemas.microsoft.com/office/drawing/2017/model3d" xmlns:o="urn:schemas-microsoft-com:office:office" xmlns:oel="http://schemas.microsoft.com/office/2019/extlst" xmlns:r="http://schemas.openxmlformats.org/officeDocument/2006/relationships" xmlns:m="http://schemas.openxmlformats.org/officeDocument/2006/math" xmlns:v="urn:schemas-microsoft-com:vml" xmlns:wp14="http://schemas.microsoft.com/office/word/2010/wordprocessingDrawing" xmlns:wp="http://schemas.openxmlformats.org/drawingml/2006/wordprocessingDrawing" xmlns:w10="urn:schemas-microsoft-com:office:word" xmlns:w="http://schemas.openxmlformats.org/wordprocessingml/2006/main" xmlns:w14="http://schemas.microsoft.com/office/word/2010/wordml" xmlns:w15="http://schemas.microsoft.com/office/word/2012/wordml" xmlns:w16cex="http://schemas.microsoft.com/office/word/2018/wordml/cex" xmlns:w16cid="http://schemas.microsoft.com/office/word/2016/wordml/cid" xmlns:w16="http://schemas.microsoft.com/office/word/2018/wordml" xmlns:w16sdtdh="http://schemas.microsoft.com/office/word/2020/wordml/sdtdatahash" xmlns:w16se="http://schemas.microsoft.com/office/word/2015/wordml/symex" xmlns:wpg="http://schemas.microsoft.com/office/word/2010/wordprocessingGroup" xmlns:wpi="http://schemas.microsoft.com/office/word/2010/wordprocessingInk" xmlns:wne="http://schemas.microsoft.com/office/word/2006/wordml" xmlns:wps="http://schemas.microsoft.com/office/word/2010/wordprocessingShape" mc:Ignorable="w14 w15 w16se w16cid w16 w16cex w16sdtdh wp14">
+<w:ftr xmlns:wpc="http://schemas.microsoft.com/office/word/2010/wordprocessingCanvas" xmlns:cx="http://schemas.microsoft.com/office/drawing/2014/chartex" xmlns:cx1="http://schemas.microsoft.com/office/drawing/2015/9/8/chartex" xmlns:cx2="http://schemas.microsoft.com/office/drawing/2015/10/21/chartex" xmlns:cx3="http://schemas.microsoft.com/office/drawing/2016/5/9/chartex" xmlns:cx4="http://schemas.microsoft.com/office/drawing/2016/5/10/chartex" xmlns:cx5="http://schemas.microsoft.com/office/drawing/2016/5/11/chartex" xmlns:cx6="http://schemas.microsoft.com/office/drawing/2016/5/12/chartex" xmlns:cx7="http://schemas.microsoft.com/office/drawing/2016/5/13/chartex" xmlns:cx8="http://schemas.microsoft.com/office/drawing/2016/5/14/chartex" xmlns:mc="http://schemas.openxmlformats.org/markup-compatibility/2006" xmlns:aink="http://schemas.microsoft.com/office/drawing/2016/ink" xmlns:am3d="http://schemas.microsoft.com/office/drawing/2017/model3d" xmlns:o="urn:schemas-microsoft-com:office:office" xmlns:r="http://schemas.openxmlformats.org/officeDocument/2006/relationships" xmlns:m="http://schemas.openxmlformats.org/officeDocument/2006/math" xmlns:v="urn:schemas-microsoft-com:vml" xmlns:wp14="http://schemas.microsoft.com/office/word/2010/wordprocessingDrawing" xmlns:wp="http://schemas.openxmlformats.org/drawingml/2006/wordprocessingDrawing" xmlns:w10="urn:schemas-microsoft-com:office:word" xmlns:w="http://schemas.openxmlformats.org/wordprocessingml/2006/main" xmlns:w14="http://schemas.microsoft.com/office/word/2010/wordml" xmlns:w15="http://schemas.microsoft.com/office/word/2012/wordml" xmlns:w16cex="http://schemas.microsoft.com/office/word/2018/wordml/cex" xmlns:w16cid="http://schemas.microsoft.com/office/word/2016/wordml/cid" xmlns:w16="http://schemas.microsoft.com/office/word/2018/wordml" xmlns:w16sdtdh="http://schemas.microsoft.com/office/word/2020/wordml/sdtdatahash" xmlns:w16se="http://schemas.microsoft.com/office/word/2015/wordml/symex" xmlns:wpg="http://schemas.microsoft.com/office/word/2010/wordprocessingGroup" xmlns:wpi="http://schemas.microsoft.com/office/word/2010/wordprocessingInk" xmlns:wne="http://schemas.microsoft.com/office/word/2006/wordml" xmlns:wps="http://schemas.microsoft.com/office/word/2010/wordprocessingShape" mc:Ignorable="w14 w15 w16se w16cid w16 w16cex w16sdtdh wp14">
   <w:p>
     <w:pPr>
-      <w:pStyle w:val="Piedepgina"/>
+      <w:pStyle w:val="Footer"/>
       <w:rPr>
         <w:rFonts w:cs="Arial"/>
         <w:sz w:val="16"/>
@@ -1581,7 +1581,7 @@
   </w:p>
   <w:p>
     <w:pPr>
-      <w:pStyle w:val="Piedepgina"/>
+      <w:pStyle w:val="Footer"/>
       <w:rPr>
         <w:rFonts w:cs="Arial"/>
         <w:sz w:val="16"/>
@@ -1593,6 +1593,12 @@
         <w:sz w:val="16"/>
       </w:rPr>
       <w:tab/>
+    </w:r>
+    <w:r>
+      <w:rPr>
+        <w:rFonts w:cs="Arial"/>
+        <w:sz w:val="16"/>
+      </w:rPr>
       <w:t xml:space="preserve">                                                                                                                                          </w:t>
     </w:r>
   </w:p>
@@ -1655,7 +1661,7 @@
 </file>
 
 <file path=word/header1.xml><?xml version="1.0" encoding="utf-8"?>
-<w:hdr xmlns:wpc="http://schemas.microsoft.com/office/word/2010/wordprocessingCanvas" xmlns:cx="http://schemas.microsoft.com/office/drawing/2014/chartex" xmlns:cx1="http://schemas.microsoft.com/office/drawing/2015/9/8/chartex" xmlns:cx2="http://schemas.microsoft.com/office/drawing/2015/10/21/chartex" xmlns:cx3="http://schemas.microsoft.com/office/drawing/2016/5/9/chartex" xmlns:cx4="http://schemas.microsoft.com/office/drawing/2016/5/10/chartex" xmlns:cx5="http://schemas.microsoft.com/office/drawing/2016/5/11/chartex" xmlns:cx6="http://schemas.microsoft.com/office/drawing/2016/5/12/chartex" xmlns:cx7="http://schemas.microsoft.com/office/drawing/2016/5/13/chartex" xmlns:cx8="http://schemas.microsoft.com/office/drawing/2016/5/14/chartex" xmlns:mc="http://schemas.openxmlformats.org/markup-compatibility/2006" xmlns:aink="http://schemas.microsoft.com/office/drawing/2016/ink" xmlns:am3d="http://schemas.microsoft.com/office/drawing/2017/model3d" xmlns:o="urn:schemas-microsoft-com:office:office" xmlns:oel="http://schemas.microsoft.com/office/2019/extlst" xmlns:r="http://schemas.openxmlformats.org/officeDocument/2006/relationships" xmlns:m="http://schemas.openxmlformats.org/officeDocument/2006/math" xmlns:v="urn:schemas-microsoft-com:vml" xmlns:wp14="http://schemas.microsoft.com/office/word/2010/wordprocessingDrawing" xmlns:wp="http://schemas.openxmlformats.org/drawingml/2006/wordprocessingDrawing" xmlns:w10="urn:schemas-microsoft-com:office:word" xmlns:w="http://schemas.openxmlformats.org/wordprocessingml/2006/main" xmlns:w14="http://schemas.microsoft.com/office/word/2010/wordml" xmlns:w15="http://schemas.microsoft.com/office/word/2012/wordml" xmlns:w16cex="http://schemas.microsoft.com/office/word/2018/wordml/cex" xmlns:w16cid="http://schemas.microsoft.com/office/word/2016/wordml/cid" xmlns:w16="http://schemas.microsoft.com/office/word/2018/wordml" xmlns:w16sdtdh="http://schemas.microsoft.com/office/word/2020/wordml/sdtdatahash" xmlns:w16se="http://schemas.microsoft.com/office/word/2015/wordml/symex" xmlns:wpg="http://schemas.microsoft.com/office/word/2010/wordprocessingGroup" xmlns:wpi="http://schemas.microsoft.com/office/word/2010/wordprocessingInk" xmlns:wne="http://schemas.microsoft.com/office/word/2006/wordml" xmlns:wps="http://schemas.microsoft.com/office/word/2010/wordprocessingShape" mc:Ignorable="w14 w15 w16se w16cid w16 w16cex w16sdtdh wp14">
+<w:hdr xmlns:wpc="http://schemas.microsoft.com/office/word/2010/wordprocessingCanvas" xmlns:cx="http://schemas.microsoft.com/office/drawing/2014/chartex" xmlns:cx1="http://schemas.microsoft.com/office/drawing/2015/9/8/chartex" xmlns:cx2="http://schemas.microsoft.com/office/drawing/2015/10/21/chartex" xmlns:cx3="http://schemas.microsoft.com/office/drawing/2016/5/9/chartex" xmlns:cx4="http://schemas.microsoft.com/office/drawing/2016/5/10/chartex" xmlns:cx5="http://schemas.microsoft.com/office/drawing/2016/5/11/chartex" xmlns:cx6="http://schemas.microsoft.com/office/drawing/2016/5/12/chartex" xmlns:cx7="http://schemas.microsoft.com/office/drawing/2016/5/13/chartex" xmlns:cx8="http://schemas.microsoft.com/office/drawing/2016/5/14/chartex" xmlns:mc="http://schemas.openxmlformats.org/markup-compatibility/2006" xmlns:aink="http://schemas.microsoft.com/office/drawing/2016/ink" xmlns:am3d="http://schemas.microsoft.com/office/drawing/2017/model3d" xmlns:o="urn:schemas-microsoft-com:office:office" xmlns:r="http://schemas.openxmlformats.org/officeDocument/2006/relationships" xmlns:m="http://schemas.openxmlformats.org/officeDocument/2006/math" xmlns:v="urn:schemas-microsoft-com:vml" xmlns:wp14="http://schemas.microsoft.com/office/word/2010/wordprocessingDrawing" xmlns:wp="http://schemas.openxmlformats.org/drawingml/2006/wordprocessingDrawing" xmlns:w10="urn:schemas-microsoft-com:office:word" xmlns:w="http://schemas.openxmlformats.org/wordprocessingml/2006/main" xmlns:w14="http://schemas.microsoft.com/office/word/2010/wordml" xmlns:w15="http://schemas.microsoft.com/office/word/2012/wordml" xmlns:w16cex="http://schemas.microsoft.com/office/word/2018/wordml/cex" xmlns:w16cid="http://schemas.microsoft.com/office/word/2016/wordml/cid" xmlns:w16="http://schemas.microsoft.com/office/word/2018/wordml" xmlns:w16sdtdh="http://schemas.microsoft.com/office/word/2020/wordml/sdtdatahash" xmlns:w16se="http://schemas.microsoft.com/office/word/2015/wordml/symex" xmlns:wpg="http://schemas.microsoft.com/office/word/2010/wordprocessingGroup" xmlns:wpi="http://schemas.microsoft.com/office/word/2010/wordprocessingInk" xmlns:wne="http://schemas.microsoft.com/office/word/2006/wordml" xmlns:wps="http://schemas.microsoft.com/office/word/2010/wordprocessingShape" mc:Ignorable="w14 w15 w16se w16cid w16 w16cex w16sdtdh wp14">
   <w:p/>
   <w:tbl>
     <w:tblPr>
@@ -1872,7 +1878,7 @@
         </w:p>
         <w:p>
           <w:pPr>
-            <w:pStyle w:val="Encabezado"/>
+            <w:pStyle w:val="Header"/>
             <w:rPr>
               <w:rFonts w:cs="Arial"/>
               <w:sz w:val="16"/>
@@ -2144,7 +2150,7 @@
   </w:tbl>
   <w:p>
     <w:pPr>
-      <w:pStyle w:val="Encabezado"/>
+      <w:pStyle w:val="Header"/>
       <w:rPr>
         <w:lang w:val="es-ES"/>
       </w:rPr>
@@ -2559,10 +2565,10 @@
       <w:lang w:eastAsia="es-ES" w:val="es-ES"/>
     </w:rPr>
   </w:style>
-  <w:style w:styleId="Ttulo1" w:type="paragraph">
+  <w:style w:styleId="Heading1" w:type="paragraph">
     <w:name w:val="heading 1"/>
     <w:basedOn w:val="Normal"/>
-    <w:next w:val="Textoindependiente"/>
+    <w:next w:val="BodyText"/>
     <w:uiPriority w:val="9"/>
     <w:pPr>
       <w:keepNext/>
@@ -2578,10 +2584,10 @@
       <w:szCs w:val="32"/>
     </w:rPr>
   </w:style>
-  <w:style w:styleId="Ttulo2" w:type="paragraph">
+  <w:style w:styleId="Heading2" w:type="paragraph">
     <w:name w:val="heading 2"/>
     <w:basedOn w:val="Normal"/>
-    <w:next w:val="Textoindependiente"/>
+    <w:next w:val="BodyText"/>
     <w:uiPriority w:val="9"/>
     <w:qFormat/>
     <w:pPr>
@@ -2597,10 +2603,10 @@
       <w:szCs w:val="28"/>
     </w:rPr>
   </w:style>
-  <w:style w:styleId="Ttulo3" w:type="paragraph">
+  <w:style w:styleId="Heading3" w:type="paragraph">
     <w:name w:val="heading 3"/>
     <w:basedOn w:val="Normal"/>
-    <w:next w:val="Textoindependiente"/>
+    <w:next w:val="BodyText"/>
     <w:uiPriority w:val="9"/>
     <w:pPr>
       <w:keepNext/>
@@ -2614,10 +2620,10 @@
       <w:sz w:val="30"/>
     </w:rPr>
   </w:style>
-  <w:style w:styleId="Ttulo4" w:type="paragraph">
+  <w:style w:styleId="Heading4" w:type="paragraph">
     <w:name w:val="heading 4"/>
     <w:basedOn w:val="Normal"/>
-    <w:next w:val="Textoindependiente"/>
+    <w:next w:val="BodyText"/>
     <w:uiPriority w:val="9"/>
     <w:pPr>
       <w:keepNext/>
@@ -2631,10 +2637,10 @@
       <w:sz w:val="26"/>
     </w:rPr>
   </w:style>
-  <w:style w:styleId="Ttulo5" w:type="paragraph">
+  <w:style w:styleId="Heading5" w:type="paragraph">
     <w:name w:val="heading 5"/>
     <w:basedOn w:val="Normal"/>
-    <w:next w:val="Textoindependiente"/>
+    <w:next w:val="BodyText"/>
     <w:uiPriority w:val="9"/>
     <w:pPr>
       <w:keepNext/>
@@ -2647,10 +2653,10 @@
       <w:iCs/>
     </w:rPr>
   </w:style>
-  <w:style w:styleId="Ttulo6" w:type="paragraph">
+  <w:style w:styleId="Heading6" w:type="paragraph">
     <w:name w:val="heading 6"/>
     <w:basedOn w:val="Normal"/>
-    <w:next w:val="Textoindependiente"/>
+    <w:next w:val="BodyText"/>
     <w:uiPriority w:val="9"/>
     <w:qFormat/>
     <w:pPr>
@@ -2663,10 +2669,10 @@
       <w:b/>
     </w:rPr>
   </w:style>
-  <w:style w:styleId="Ttulo7" w:type="paragraph">
+  <w:style w:styleId="Heading7" w:type="paragraph">
     <w:name w:val="heading 7"/>
     <w:basedOn w:val="Normal"/>
-    <w:next w:val="Textoindependiente"/>
+    <w:next w:val="BodyText"/>
     <w:uiPriority w:val="9"/>
     <w:pPr>
       <w:keepNext/>
@@ -2678,10 +2684,10 @@
       <w:b/>
     </w:rPr>
   </w:style>
-  <w:style w:styleId="Ttulo8" w:type="paragraph">
+  <w:style w:styleId="Heading8" w:type="paragraph">
     <w:name w:val="heading 8"/>
     <w:basedOn w:val="Normal"/>
-    <w:next w:val="Textoindependiente"/>
+    <w:next w:val="BodyText"/>
     <w:uiPriority w:val="9"/>
     <w:pPr>
       <w:keepNext/>
@@ -2693,10 +2699,10 @@
       <w:b/>
     </w:rPr>
   </w:style>
-  <w:style w:styleId="Ttulo9" w:type="paragraph">
+  <w:style w:styleId="Heading9" w:type="paragraph">
     <w:name w:val="heading 9"/>
     <w:basedOn w:val="Normal"/>
-    <w:next w:val="Textoindependiente"/>
+    <w:next w:val="BodyText"/>
     <w:uiPriority w:val="9"/>
     <w:pPr>
       <w:keepNext/>
@@ -2708,13 +2714,13 @@
       <w:b/>
     </w:rPr>
   </w:style>
-  <w:style w:default="1" w:styleId="Fuentedeprrafopredeter" w:type="character">
+  <w:style w:default="1" w:styleId="DefaultParagraphFont" w:type="character">
     <w:name w:val="Default Paragraph Font"/>
     <w:uiPriority w:val="1"/>
     <w:semiHidden/>
     <w:unhideWhenUsed/>
   </w:style>
-  <w:style w:default="1" w:styleId="Tablanormal" w:type="table">
+  <w:style w:default="1" w:styleId="TableNormal" w:type="table">
     <w:name w:val="Normal Table"/>
     <w:uiPriority w:val="99"/>
     <w:semiHidden/>
@@ -2729,44 +2735,44 @@
       </w:tblCellMar>
     </w:tblPr>
   </w:style>
-  <w:style w:default="1" w:styleId="Sinlista" w:type="numbering">
+  <w:style w:default="1" w:styleId="NoList" w:type="numbering">
     <w:name w:val="No List"/>
     <w:uiPriority w:val="99"/>
     <w:semiHidden/>
     <w:unhideWhenUsed/>
   </w:style>
-  <w:style w:styleId="Textoindependiente" w:type="paragraph">
+  <w:style w:styleId="BodyText" w:type="paragraph">
     <w:name w:val="Body Text"/>
     <w:basedOn w:val="Normal"/>
   </w:style>
-  <w:style w:styleId="Refdenotaalpie" w:type="character">
+  <w:style w:styleId="FootnoteReference" w:type="character">
     <w:name w:val="footnote reference"/>
-    <w:basedOn w:val="DescripcinCar"/>
+    <w:basedOn w:val="CaptionChar"/>
     <w:rPr>
       <w:i/>
       <w:vertAlign w:val="superscript"/>
     </w:rPr>
   </w:style>
-  <w:style w:customStyle="1" w:styleId="DescripcinCar" w:type="character">
-    <w:name w:val="Descripción Car"/>
-    <w:basedOn w:val="Fuentedeprrafopredeter"/>
-    <w:link w:val="Descripcin"/>
+  <w:style w:customStyle="1" w:styleId="CaptionChar" w:type="character">
+    <w:name w:val="Caption Char"/>
+    <w:basedOn w:val="DefaultParagraphFont"/>
+    <w:link w:val="Caption"/>
     <w:rPr>
       <w:i/>
     </w:rPr>
   </w:style>
-  <w:style w:styleId="Descripcin" w:type="paragraph">
+  <w:style w:styleId="Caption" w:type="paragraph">
     <w:name w:val="caption"/>
     <w:basedOn w:val="Normal"/>
     <w:next w:val="Normal"/>
-    <w:link w:val="DescripcinCar"/>
+    <w:link w:val="CaptionChar"/>
     <w:rPr>
       <w:i/>
     </w:rPr>
   </w:style>
-  <w:style w:styleId="Hipervnculo" w:type="character">
+  <w:style w:styleId="Hyperlink" w:type="character">
     <w:name w:val="Hyperlink"/>
-    <w:basedOn w:val="DescripcinCar"/>
+    <w:basedOn w:val="CaptionChar"/>
     <w:rPr>
       <w:rFonts w:ascii="Arial" w:hAnsi="Arial"/>
       <w:i w:val="0"/>
@@ -2775,15 +2781,15 @@
       <w:u w:val="single"/>
     </w:rPr>
   </w:style>
-  <w:style w:styleId="Textonotapie" w:type="paragraph">
+  <w:style w:styleId="FootnoteText" w:type="paragraph">
     <w:name w:val="footnote text"/>
     <w:basedOn w:val="Normal"/>
     <w:uiPriority w:val="9"/>
   </w:style>
-  <w:style w:styleId="Textodeglobo" w:type="paragraph">
+  <w:style w:styleId="BalloonText" w:type="paragraph">
     <w:name w:val="Balloon Text"/>
     <w:basedOn w:val="Normal"/>
-    <w:link w:val="TextodegloboCar"/>
+    <w:link w:val="BalloonTextChar"/>
     <w:qFormat/>
     <w:rPr>
       <w:rFonts w:ascii="Tahoma" w:cs="Tahoma" w:hAnsi="Tahoma"/>
@@ -2791,7 +2797,7 @@
       <w:szCs w:val="16"/>
     </w:rPr>
   </w:style>
-  <w:style w:styleId="Encabezado" w:type="paragraph">
+  <w:style w:styleId="Header" w:type="paragraph">
     <w:name w:val="header"/>
     <w:basedOn w:val="Normal"/>
     <w:qFormat/>
@@ -2808,10 +2814,10 @@
       <w:lang w:val="es-CO"/>
     </w:rPr>
   </w:style>
-  <w:style w:styleId="Fecha" w:type="paragraph">
+  <w:style w:styleId="Date" w:type="paragraph">
     <w:name w:val="Date"/>
     <w:basedOn w:val="Normal"/>
-    <w:next w:val="Textoindependiente"/>
+    <w:next w:val="BodyText"/>
     <w:qFormat/>
     <w:pPr>
       <w:keepNext/>
@@ -2819,7 +2825,7 @@
       <w:jc w:val="center"/>
     </w:pPr>
   </w:style>
-  <w:style w:styleId="Piedepgina" w:type="paragraph">
+  <w:style w:styleId="Footer" w:type="paragraph">
     <w:name w:val="footer"/>
     <w:basedOn w:val="Normal"/>
     <w:qFormat/>
@@ -2830,20 +2836,20 @@
       </w:tabs>
     </w:pPr>
   </w:style>
-  <w:style w:styleId="Subttulo" w:type="paragraph">
+  <w:style w:styleId="Subtitle" w:type="paragraph">
     <w:name w:val="Subtitle"/>
-    <w:basedOn w:val="Ttulo"/>
-    <w:next w:val="Textoindependiente"/>
+    <w:basedOn w:val="Title"/>
+    <w:next w:val="BodyText"/>
     <w:qFormat/>
     <w:rPr>
       <w:sz w:val="36"/>
       <w:szCs w:val="30"/>
     </w:rPr>
   </w:style>
-  <w:style w:styleId="Ttulo" w:type="paragraph">
+  <w:style w:styleId="Title" w:type="paragraph">
     <w:name w:val="Title"/>
     <w:basedOn w:val="Normal"/>
-    <w:next w:val="Textoindependiente"/>
+    <w:next w:val="BodyText"/>
     <w:qFormat/>
     <w:pPr>
       <w:keepNext/>
@@ -2858,18 +2864,18 @@
       <w:szCs w:val="36"/>
     </w:rPr>
   </w:style>
-  <w:style w:styleId="Textodebloque" w:type="paragraph">
+  <w:style w:styleId="BlockText" w:type="paragraph">
     <w:name w:val="Block Text"/>
-    <w:basedOn w:val="Textoindependiente"/>
-    <w:next w:val="Textoindependiente"/>
+    <w:basedOn w:val="BodyText"/>
+    <w:next w:val="BodyText"/>
     <w:uiPriority w:val="9"/>
     <w:pPr>
       <w:ind w:left="360" w:right="360"/>
     </w:pPr>
   </w:style>
-  <w:style w:styleId="Tablabsica2" w:type="table">
+  <w:style w:styleId="TableSimple2" w:type="table">
     <w:name w:val="Table Simple 2"/>
-    <w:basedOn w:val="Tablanormal"/>
+    <w:basedOn w:val="TableNormal"/>
     <w:semiHidden/>
     <w:unhideWhenUsed/>
     <w:tblPr/>
@@ -2959,9 +2965,9 @@
       </w:tcPr>
     </w:tblStylePr>
   </w:style>
-  <w:style w:customStyle="1" w:styleId="TextodegloboCar" w:type="character">
-    <w:name w:val="Texto de globo Car"/>
-    <w:link w:val="Textodeglobo"/>
+  <w:style w:customStyle="1" w:styleId="BalloonTextChar" w:type="character">
+    <w:name w:val="Balloon Text Char"/>
+    <w:link w:val="BalloonText"/>
     <w:rPr>
       <w:rFonts w:ascii="Tahoma" w:cs="Tahoma" w:hAnsi="Tahoma"/>
       <w:sz w:val="16"/>
@@ -2988,7 +2994,7 @@
   <w:style w:customStyle="1" w:styleId="Author" w:type="paragraph">
     <w:name w:val="Author"/>
     <w:basedOn w:val="Normal"/>
-    <w:next w:val="Textoindependiente"/>
+    <w:next w:val="BodyText"/>
     <w:pPr>
       <w:keepNext/>
       <w:keepLines/>
@@ -2998,7 +3004,7 @@
   <w:style w:customStyle="1" w:styleId="Abstract" w:type="paragraph">
     <w:name w:val="Abstract"/>
     <w:basedOn w:val="Normal"/>
-    <w:next w:val="Textoindependiente"/>
+    <w:next w:val="BodyText"/>
     <w:pPr>
       <w:keepNext/>
       <w:keepLines/>
@@ -3009,12 +3015,12 @@
   </w:style>
   <w:style w:customStyle="1" w:styleId="FirstParagraph" w:type="paragraph">
     <w:name w:val="First Paragraph"/>
-    <w:basedOn w:val="Textoindependiente"/>
-    <w:next w:val="Textoindependiente"/>
+    <w:basedOn w:val="BodyText"/>
+    <w:next w:val="BodyText"/>
   </w:style>
   <w:style w:customStyle="1" w:styleId="VerbatimChar" w:type="character">
     <w:name w:val="Verbatim Char"/>
-    <w:basedOn w:val="DescripcinCar"/>
+    <w:basedOn w:val="CaptionChar"/>
     <w:rPr>
       <w:rFonts w:ascii="Courier New" w:hAnsi="Courier New"/>
       <w:i w:val="0"/>
@@ -3023,14 +3029,14 @@
   </w:style>
   <w:style w:customStyle="1" w:styleId="TableCaption" w:type="paragraph">
     <w:name w:val="Table Caption"/>
-    <w:basedOn w:val="Descripcin"/>
+    <w:basedOn w:val="Caption"/>
     <w:pPr>
       <w:keepNext/>
     </w:pPr>
   </w:style>
   <w:style w:customStyle="1" w:styleId="Compact" w:type="paragraph">
     <w:name w:val="Compact"/>
-    <w:basedOn w:val="Textoindependiente"/>
+    <w:basedOn w:val="BodyText"/>
     <w:qFormat/>
     <w:pPr>
       <w:spacing w:after="36" w:before="36"/>
@@ -3038,7 +3044,7 @@
   </w:style>
   <w:style w:customStyle="1" w:styleId="Table" w:type="table">
     <w:name w:val="Table"/>
-    <w:basedOn w:val="Tablabsica2"/>
+    <w:basedOn w:val="TableSimple2"/>
     <w:semiHidden/>
     <w:unhideWhenUsed/>
     <w:qFormat/>
@@ -3160,7 +3166,7 @@
   </w:style>
   <w:style w:customStyle="1" w:styleId="ImageCaption" w:type="paragraph">
     <w:name w:val="Image Caption"/>
-    <w:basedOn w:val="Descripcin"/>
+    <w:basedOn w:val="Caption"/>
   </w:style>
   <w:style w:customStyle="1" w:styleId="DefinitionTerm" w:type="paragraph">
     <w:name w:val="Definition Term"/>
@@ -3174,13 +3180,17 @@
     <w:name w:val="Definition"/>
     <w:basedOn w:val="Normal"/>
   </w:style>
-  <w:style w:type="paragraph" w:customStyle="1" w:styleId="SourceCode">
+  <w:style w:customStyle="1" w:styleId="SourceCode" w:type="paragraph">
     <w:name w:val="Source Code"/>
     <w:basedOn w:val="Normal"/>
-    <w:link w:val="VerbatimChar"/>
+    <w:qFormat/>
+    <w:rsid w:val="008904DC"/>
     <w:pPr>
-      <w:wordWrap w:val="off"/>
+      <w:ind w:left="708"/>
     </w:pPr>
+    <w:rPr>
+      <w:rFonts w:ascii="Courier New" w:hAnsi="Courier New"/>
+    </w:rPr>
   </w:style>
   <w:style w:type="character" w:customStyle="1" w:styleId="KeywordTok">
     <w:name w:val="KeywordTok"/>

--- a/15.Fase 1 PR1 Presentación del Análisis de Madurez-2.docx
+++ b/15.Fase 1 PR1 Presentación del Análisis de Madurez-2.docx
@@ -150,7 +150,7 @@
             <w:hyperlink r:id="rId20">
               <w:r>
                 <w:rPr>
-                  <w:rStyle w:val="Hyperlink"/>
+                  <w:rStyle w:val="Hipervnculo"/>
                 </w:rPr>
                 <w:t xml:space="preserve">N007. Presentación del Análisis de Madurez-1</w:t>
               </w:r>
@@ -187,7 +187,7 @@
             <w:hyperlink r:id="rId21">
               <w:r>
                 <w:rPr>
-                  <w:rStyle w:val="Hyperlink"/>
+                  <w:rStyle w:val="Hipervnculo"/>
                 </w:rPr>
                 <w:t xml:space="preserve">N005a. Vista de Integración FNA-1</w:t>
               </w:r>
@@ -204,7 +204,7 @@
             <w:hyperlink r:id="rId22">
               <w:r>
                 <w:rPr>
-                  <w:rStyle w:val="Hyperlink"/>
+                  <w:rStyle w:val="Hipervnculo"/>
                 </w:rPr>
                 <w:t xml:space="preserve">Portafolio de Servicios SOA, Tipos de Servicios y Distribución de servicios SOA por Tipo</w:t>
               </w:r>
@@ -215,13 +215,13 @@
     </w:tbl>
     <w:p>
       <w:pPr>
-        <w:pStyle w:val="BodyText"/>
+        <w:pStyle w:val="Textoindependiente"/>
       </w:pPr>
     </w:p>
     <w:bookmarkStart w:id="31" w:name="Xfb39eb55a3340a3a4f4d5272b87b4553a8cdf39"/>
     <w:p>
       <w:pPr>
-        <w:pStyle w:val="Heading2"/>
+        <w:pStyle w:val="Ttulo2"/>
       </w:pPr>
       <w:r>
         <w:t xml:space="preserve">Adaptación del Diagnóstico de Madurez SOA a la Empresa FNA</w:t>
@@ -240,7 +240,7 @@
       <w:hyperlink r:id="rId23">
         <w:r>
           <w:rPr>
-            <w:rStyle w:val="Hyperlink"/>
+            <w:rStyle w:val="Hipervnculo"/>
           </w:rPr>
           <w:t xml:space="preserve">N007. Presentación del Análisis de Madurez-1</w:t>
         </w:r>
@@ -251,7 +251,7 @@
     </w:p>
     <w:p>
       <w:pPr>
-        <w:pStyle w:val="BodyText"/>
+        <w:pStyle w:val="Textoindependiente"/>
       </w:pPr>
       <w:r>
         <w:t xml:space="preserve">El método OSIMM adaptado al FNA consta de dos partes.</w:t>
@@ -297,7 +297,7 @@
     </w:p>
     <w:p>
       <w:pPr>
-        <w:pStyle w:val="BodyText"/>
+        <w:pStyle w:val="Textoindependiente"/>
       </w:pPr>
       <w:r>
         <w:t xml:space="preserve">En la evaluación de Resultado SOA la empresa es el objeto a evaluar. Esta evaluación observa a la empresa FNA desde los objetivos de la consultoría (OBJ1. Independencia de proveedor…) y las vistas de contexto, y de segmento desarrolladas anteriormente. Finalmente, constrasta esta información con siete perspectivas (a las que el método llama dimensiones) conel fin de asignar un puntaje a cada una de estas: Negocio, Organización y Gobierno, Procedimientos (Método), Aplicaciones, Arquitectura, Información, Infraestructura.</w:t>
@@ -305,7 +305,7 @@
     </w:p>
     <w:p>
       <w:pPr>
-        <w:pStyle w:val="BodyText"/>
+        <w:pStyle w:val="Textoindependiente"/>
       </w:pPr>
       <w:r>
         <w:t xml:space="preserve">Ejemplo de la evaluación Resultado SOA adaptada al FNA.</w:t>
@@ -316,12 +316,12 @@
     </w:p>
     <w:p>
       <w:pPr>
-        <w:pStyle w:val="BodyText"/>
+        <w:pStyle w:val="Textoindependiente"/>
       </w:pPr>
       <w:hyperlink r:id="rId24">
         <w:r>
           <w:rPr>
-            <w:rStyle w:val="Hyperlink"/>
+            <w:rStyle w:val="Hipervnculo"/>
           </w:rPr>
           <w:t xml:space="preserve">Imagen.</w:t>
         </w:r>
@@ -335,7 +335,7 @@
     </w:p>
     <w:p>
       <w:pPr>
-        <w:pStyle w:val="BodyText"/>
+        <w:pStyle w:val="Textoindependiente"/>
       </w:pPr>
       <w:r>
         <w:rPr>
@@ -347,12 +347,12 @@
     </w:p>
     <w:p>
       <w:pPr>
-        <w:pStyle w:val="BodyText"/>
+        <w:pStyle w:val="Textoindependiente"/>
       </w:pPr>
     </w:p>
     <w:p>
       <w:pPr>
-        <w:pStyle w:val="BodyText"/>
+        <w:pStyle w:val="Textoindependiente"/>
       </w:pPr>
       <w:r>
         <w:t xml:space="preserve">En cambio, en la segunda parte del médoto, la evaluación Arquitectura SOA, el objeto observado son los servicios SOA. Lo que hace esta evaluación es una caracterización de los servicios del FNA en función de atributos de calidad que deben estar presentes en los servicios.</w:t>
@@ -360,7 +360,7 @@
     </w:p>
     <w:p>
       <w:pPr>
-        <w:pStyle w:val="BodyText"/>
+        <w:pStyle w:val="Textoindependiente"/>
       </w:pPr>
       <w:r>
         <w:t xml:space="preserve">Ejemplo de la evaluación Arquitectura SOA adaptada al FNA.</w:t>
@@ -413,12 +413,12 @@
     </w:p>
     <w:p>
       <w:pPr>
-        <w:pStyle w:val="BodyText"/>
+        <w:pStyle w:val="Textoindependiente"/>
       </w:pPr>
       <w:hyperlink r:id="rId24">
         <w:r>
           <w:rPr>
-            <w:rStyle w:val="Hyperlink"/>
+            <w:rStyle w:val="Hipervnculo"/>
           </w:rPr>
           <w:t xml:space="preserve">Imagen.</w:t>
         </w:r>
@@ -432,7 +432,7 @@
     </w:p>
     <w:p>
       <w:pPr>
-        <w:pStyle w:val="BodyText"/>
+        <w:pStyle w:val="Textoindependiente"/>
       </w:pPr>
       <w:r>
         <w:rPr>
@@ -444,12 +444,12 @@
     </w:p>
     <w:p>
       <w:pPr>
-        <w:pStyle w:val="BodyText"/>
+        <w:pStyle w:val="Textoindependiente"/>
       </w:pPr>
     </w:p>
     <w:p>
       <w:pPr>
-        <w:pStyle w:val="BodyText"/>
+        <w:pStyle w:val="Textoindependiente"/>
       </w:pPr>
       <w:r>
         <w:t xml:space="preserve">Al conjugar de estas dos evaluaciones es la que produce finalmente un índice de eficacia SOA, también llamdado, nivel de madurez SOA del FNA.</w:t>
@@ -457,7 +457,7 @@
     </w:p>
     <w:p>
       <w:pPr>
-        <w:pStyle w:val="BodyText"/>
+        <w:pStyle w:val="Textoindependiente"/>
       </w:pPr>
       <w:r>
         <w:t xml:space="preserve">Ejemplo del resultado de las dos evaluaciones SOA.</w:t>
@@ -517,7 +517,7 @@
       <w:hyperlink r:id="rId24">
         <w:r>
           <w:rPr>
-            <w:rStyle w:val="Hyperlink"/>
+            <w:rStyle w:val="Hipervnculo"/>
           </w:rPr>
           <w:t xml:space="preserve">Imagen.</w:t>
         </w:r>
@@ -531,7 +531,7 @@
     </w:p>
     <w:p>
       <w:pPr>
-        <w:pStyle w:val="BodyText"/>
+        <w:pStyle w:val="Textoindependiente"/>
       </w:pPr>
       <w:r>
         <w:rPr>
@@ -543,14 +543,14 @@
     </w:p>
     <w:p>
       <w:pPr>
-        <w:pStyle w:val="BodyText"/>
+        <w:pStyle w:val="Textoindependiente"/>
       </w:pPr>
     </w:p>
     <w:bookmarkEnd w:id="31"/>
     <w:bookmarkStart w:id="35" w:name="X322f3e489d862a4f5f3a30e3b601aa56a9644d4"/>
     <w:p>
       <w:pPr>
-        <w:pStyle w:val="Heading2"/>
+        <w:pStyle w:val="Ttulo2"/>
       </w:pPr>
       <w:r>
         <w:t xml:space="preserve">Cuestionarios del Análisis de Madurez SOA Adaptado al FNA</w:t>
@@ -567,7 +567,7 @@
     <w:bookmarkStart w:id="32" w:name="Xf364da3d252589d9489a2f9e8e49b35da34e5b6"/>
     <w:p>
       <w:pPr>
-        <w:pStyle w:val="Heading3"/>
+        <w:pStyle w:val="Ttulo3"/>
       </w:pPr>
       <w:r>
         <w:t xml:space="preserve">Cuestionario no. 1. Independencia Proveedor</w:t>
@@ -839,14 +839,14 @@
     </w:tbl>
     <w:p>
       <w:pPr>
-        <w:pStyle w:val="BodyText"/>
+        <w:pStyle w:val="Textoindependiente"/>
       </w:pPr>
     </w:p>
     <w:bookmarkEnd w:id="32"/>
     <w:bookmarkStart w:id="33" w:name="cuestionario-no.-2.-fortaleza-soa"/>
     <w:p>
       <w:pPr>
-        <w:pStyle w:val="Heading3"/>
+        <w:pStyle w:val="Ttulo3"/>
       </w:pPr>
       <w:r>
         <w:t xml:space="preserve">Cuestionario no. 2. Fortaleza SOA</w:t>
@@ -1202,14 +1202,14 @@
     </w:tbl>
     <w:p>
       <w:pPr>
-        <w:pStyle w:val="BodyText"/>
+        <w:pStyle w:val="Textoindependiente"/>
       </w:pPr>
     </w:p>
     <w:bookmarkEnd w:id="33"/>
     <w:bookmarkStart w:id="34" w:name="X125d2d769beb1dea9721a13dc84199a42fc2f94"/>
     <w:p>
       <w:pPr>
-        <w:pStyle w:val="Heading3"/>
+        <w:pStyle w:val="Ttulo3"/>
       </w:pPr>
       <w:r>
         <w:t xml:space="preserve">Cuestionario no. 3. Flexibilidad y Tiempo de Mercado</w:t>
@@ -1437,7 +1437,7 @@
     </w:tbl>
     <w:p>
       <w:pPr>
-        <w:pStyle w:val="BodyText"/>
+        <w:pStyle w:val="Textoindependiente"/>
       </w:pPr>
     </w:p>
     <w:bookmarkEnd w:id="34"/>
@@ -1445,7 +1445,7 @@
     <w:bookmarkStart w:id="40" w:name="Xa9510866017a23823949a238d20bf8d87358916"/>
     <w:p>
       <w:pPr>
-        <w:pStyle w:val="Heading2"/>
+        <w:pStyle w:val="Ttulo2"/>
       </w:pPr>
       <w:r>
         <w:t xml:space="preserve">Herramienta de Diagnóstico de Nivel de Madurez SOA</w:t>
@@ -1464,7 +1464,7 @@
       <w:hyperlink r:id="rId36">
         <w:r>
           <w:rPr>
-            <w:rStyle w:val="Hyperlink"/>
+            <w:rStyle w:val="Hipervnculo"/>
           </w:rPr>
           <w:t xml:space="preserve">Herramienta de Diagnóstico de Nivel de Madurez SOA</w:t>
         </w:r>
@@ -1527,7 +1527,7 @@
       <w:hyperlink r:id="rId24">
         <w:r>
           <w:rPr>
-            <w:rStyle w:val="Hyperlink"/>
+            <w:rStyle w:val="Hipervnculo"/>
           </w:rPr>
           <w:t xml:space="preserve">Imagen.</w:t>
         </w:r>
@@ -1541,7 +1541,7 @@
     </w:p>
     <w:p>
       <w:pPr>
-        <w:pStyle w:val="BodyText"/>
+        <w:pStyle w:val="Textoindependiente"/>
       </w:pPr>
       <w:r>
         <w:rPr>
@@ -1569,10 +1569,10 @@
 </file>
 
 <file path=word/footer1.xml><?xml version="1.0" encoding="utf-8"?>
-<w:ftr xmlns:wpc="http://schemas.microsoft.com/office/word/2010/wordprocessingCanvas" xmlns:cx="http://schemas.microsoft.com/office/drawing/2014/chartex" xmlns:cx1="http://schemas.microsoft.com/office/drawing/2015/9/8/chartex" xmlns:cx2="http://schemas.microsoft.com/office/drawing/2015/10/21/chartex" xmlns:cx3="http://schemas.microsoft.com/office/drawing/2016/5/9/chartex" xmlns:cx4="http://schemas.microsoft.com/office/drawing/2016/5/10/chartex" xmlns:cx5="http://schemas.microsoft.com/office/drawing/2016/5/11/chartex" xmlns:cx6="http://schemas.microsoft.com/office/drawing/2016/5/12/chartex" xmlns:cx7="http://schemas.microsoft.com/office/drawing/2016/5/13/chartex" xmlns:cx8="http://schemas.microsoft.com/office/drawing/2016/5/14/chartex" xmlns:mc="http://schemas.openxmlformats.org/markup-compatibility/2006" xmlns:aink="http://schemas.microsoft.com/office/drawing/2016/ink" xmlns:am3d="http://schemas.microsoft.com/office/drawing/2017/model3d" xmlns:o="urn:schemas-microsoft-com:office:office" xmlns:r="http://schemas.openxmlformats.org/officeDocument/2006/relationships" xmlns:m="http://schemas.openxmlformats.org/officeDocument/2006/math" xmlns:v="urn:schemas-microsoft-com:vml" xmlns:wp14="http://schemas.microsoft.com/office/word/2010/wordprocessingDrawing" xmlns:wp="http://schemas.openxmlformats.org/drawingml/2006/wordprocessingDrawing" xmlns:w10="urn:schemas-microsoft-com:office:word" xmlns:w="http://schemas.openxmlformats.org/wordprocessingml/2006/main" xmlns:w14="http://schemas.microsoft.com/office/word/2010/wordml" xmlns:w15="http://schemas.microsoft.com/office/word/2012/wordml" xmlns:w16cex="http://schemas.microsoft.com/office/word/2018/wordml/cex" xmlns:w16cid="http://schemas.microsoft.com/office/word/2016/wordml/cid" xmlns:w16="http://schemas.microsoft.com/office/word/2018/wordml" xmlns:w16sdtdh="http://schemas.microsoft.com/office/word/2020/wordml/sdtdatahash" xmlns:w16se="http://schemas.microsoft.com/office/word/2015/wordml/symex" xmlns:wpg="http://schemas.microsoft.com/office/word/2010/wordprocessingGroup" xmlns:wpi="http://schemas.microsoft.com/office/word/2010/wordprocessingInk" xmlns:wne="http://schemas.microsoft.com/office/word/2006/wordml" xmlns:wps="http://schemas.microsoft.com/office/word/2010/wordprocessingShape" mc:Ignorable="w14 w15 w16se w16cid w16 w16cex w16sdtdh wp14">
+<w:ftr xmlns:wpc="http://schemas.microsoft.com/office/word/2010/wordprocessingCanvas" xmlns:cx="http://schemas.microsoft.com/office/drawing/2014/chartex" xmlns:cx1="http://schemas.microsoft.com/office/drawing/2015/9/8/chartex" xmlns:cx2="http://schemas.microsoft.com/office/drawing/2015/10/21/chartex" xmlns:cx3="http://schemas.microsoft.com/office/drawing/2016/5/9/chartex" xmlns:cx4="http://schemas.microsoft.com/office/drawing/2016/5/10/chartex" xmlns:cx5="http://schemas.microsoft.com/office/drawing/2016/5/11/chartex" xmlns:cx6="http://schemas.microsoft.com/office/drawing/2016/5/12/chartex" xmlns:cx7="http://schemas.microsoft.com/office/drawing/2016/5/13/chartex" xmlns:cx8="http://schemas.microsoft.com/office/drawing/2016/5/14/chartex" xmlns:mc="http://schemas.openxmlformats.org/markup-compatibility/2006" xmlns:aink="http://schemas.microsoft.com/office/drawing/2016/ink" xmlns:am3d="http://schemas.microsoft.com/office/drawing/2017/model3d" xmlns:o="urn:schemas-microsoft-com:office:office" xmlns:oel="http://schemas.microsoft.com/office/2019/extlst" xmlns:r="http://schemas.openxmlformats.org/officeDocument/2006/relationships" xmlns:m="http://schemas.openxmlformats.org/officeDocument/2006/math" xmlns:v="urn:schemas-microsoft-com:vml" xmlns:wp14="http://schemas.microsoft.com/office/word/2010/wordprocessingDrawing" xmlns:wp="http://schemas.openxmlformats.org/drawingml/2006/wordprocessingDrawing" xmlns:w10="urn:schemas-microsoft-com:office:word" xmlns:w="http://schemas.openxmlformats.org/wordprocessingml/2006/main" xmlns:w14="http://schemas.microsoft.com/office/word/2010/wordml" xmlns:w15="http://schemas.microsoft.com/office/word/2012/wordml" xmlns:w16cex="http://schemas.microsoft.com/office/word/2018/wordml/cex" xmlns:w16cid="http://schemas.microsoft.com/office/word/2016/wordml/cid" xmlns:w16="http://schemas.microsoft.com/office/word/2018/wordml" xmlns:w16sdtdh="http://schemas.microsoft.com/office/word/2020/wordml/sdtdatahash" xmlns:w16se="http://schemas.microsoft.com/office/word/2015/wordml/symex" xmlns:wpg="http://schemas.microsoft.com/office/word/2010/wordprocessingGroup" xmlns:wpi="http://schemas.microsoft.com/office/word/2010/wordprocessingInk" xmlns:wne="http://schemas.microsoft.com/office/word/2006/wordml" xmlns:wps="http://schemas.microsoft.com/office/word/2010/wordprocessingShape" mc:Ignorable="w14 w15 w16se w16cid w16 w16cex w16sdtdh wp14">
   <w:p>
     <w:pPr>
-      <w:pStyle w:val="Footer"/>
+      <w:pStyle w:val="Piedepgina"/>
       <w:rPr>
         <w:rFonts w:cs="Arial"/>
         <w:sz w:val="16"/>
@@ -1581,7 +1581,7 @@
   </w:p>
   <w:p>
     <w:pPr>
-      <w:pStyle w:val="Footer"/>
+      <w:pStyle w:val="Piedepgina"/>
       <w:rPr>
         <w:rFonts w:cs="Arial"/>
         <w:sz w:val="16"/>
@@ -1593,12 +1593,6 @@
         <w:sz w:val="16"/>
       </w:rPr>
       <w:tab/>
-    </w:r>
-    <w:r>
-      <w:rPr>
-        <w:rFonts w:cs="Arial"/>
-        <w:sz w:val="16"/>
-      </w:rPr>
       <w:t xml:space="preserve">                                                                                                                                          </w:t>
     </w:r>
   </w:p>
@@ -1661,7 +1655,7 @@
 </file>
 
 <file path=word/header1.xml><?xml version="1.0" encoding="utf-8"?>
-<w:hdr xmlns:wpc="http://schemas.microsoft.com/office/word/2010/wordprocessingCanvas" xmlns:cx="http://schemas.microsoft.com/office/drawing/2014/chartex" xmlns:cx1="http://schemas.microsoft.com/office/drawing/2015/9/8/chartex" xmlns:cx2="http://schemas.microsoft.com/office/drawing/2015/10/21/chartex" xmlns:cx3="http://schemas.microsoft.com/office/drawing/2016/5/9/chartex" xmlns:cx4="http://schemas.microsoft.com/office/drawing/2016/5/10/chartex" xmlns:cx5="http://schemas.microsoft.com/office/drawing/2016/5/11/chartex" xmlns:cx6="http://schemas.microsoft.com/office/drawing/2016/5/12/chartex" xmlns:cx7="http://schemas.microsoft.com/office/drawing/2016/5/13/chartex" xmlns:cx8="http://schemas.microsoft.com/office/drawing/2016/5/14/chartex" xmlns:mc="http://schemas.openxmlformats.org/markup-compatibility/2006" xmlns:aink="http://schemas.microsoft.com/office/drawing/2016/ink" xmlns:am3d="http://schemas.microsoft.com/office/drawing/2017/model3d" xmlns:o="urn:schemas-microsoft-com:office:office" xmlns:r="http://schemas.openxmlformats.org/officeDocument/2006/relationships" xmlns:m="http://schemas.openxmlformats.org/officeDocument/2006/math" xmlns:v="urn:schemas-microsoft-com:vml" xmlns:wp14="http://schemas.microsoft.com/office/word/2010/wordprocessingDrawing" xmlns:wp="http://schemas.openxmlformats.org/drawingml/2006/wordprocessingDrawing" xmlns:w10="urn:schemas-microsoft-com:office:word" xmlns:w="http://schemas.openxmlformats.org/wordprocessingml/2006/main" xmlns:w14="http://schemas.microsoft.com/office/word/2010/wordml" xmlns:w15="http://schemas.microsoft.com/office/word/2012/wordml" xmlns:w16cex="http://schemas.microsoft.com/office/word/2018/wordml/cex" xmlns:w16cid="http://schemas.microsoft.com/office/word/2016/wordml/cid" xmlns:w16="http://schemas.microsoft.com/office/word/2018/wordml" xmlns:w16sdtdh="http://schemas.microsoft.com/office/word/2020/wordml/sdtdatahash" xmlns:w16se="http://schemas.microsoft.com/office/word/2015/wordml/symex" xmlns:wpg="http://schemas.microsoft.com/office/word/2010/wordprocessingGroup" xmlns:wpi="http://schemas.microsoft.com/office/word/2010/wordprocessingInk" xmlns:wne="http://schemas.microsoft.com/office/word/2006/wordml" xmlns:wps="http://schemas.microsoft.com/office/word/2010/wordprocessingShape" mc:Ignorable="w14 w15 w16se w16cid w16 w16cex w16sdtdh wp14">
+<w:hdr xmlns:wpc="http://schemas.microsoft.com/office/word/2010/wordprocessingCanvas" xmlns:cx="http://schemas.microsoft.com/office/drawing/2014/chartex" xmlns:cx1="http://schemas.microsoft.com/office/drawing/2015/9/8/chartex" xmlns:cx2="http://schemas.microsoft.com/office/drawing/2015/10/21/chartex" xmlns:cx3="http://schemas.microsoft.com/office/drawing/2016/5/9/chartex" xmlns:cx4="http://schemas.microsoft.com/office/drawing/2016/5/10/chartex" xmlns:cx5="http://schemas.microsoft.com/office/drawing/2016/5/11/chartex" xmlns:cx6="http://schemas.microsoft.com/office/drawing/2016/5/12/chartex" xmlns:cx7="http://schemas.microsoft.com/office/drawing/2016/5/13/chartex" xmlns:cx8="http://schemas.microsoft.com/office/drawing/2016/5/14/chartex" xmlns:mc="http://schemas.openxmlformats.org/markup-compatibility/2006" xmlns:aink="http://schemas.microsoft.com/office/drawing/2016/ink" xmlns:am3d="http://schemas.microsoft.com/office/drawing/2017/model3d" xmlns:o="urn:schemas-microsoft-com:office:office" xmlns:oel="http://schemas.microsoft.com/office/2019/extlst" xmlns:r="http://schemas.openxmlformats.org/officeDocument/2006/relationships" xmlns:m="http://schemas.openxmlformats.org/officeDocument/2006/math" xmlns:v="urn:schemas-microsoft-com:vml" xmlns:wp14="http://schemas.microsoft.com/office/word/2010/wordprocessingDrawing" xmlns:wp="http://schemas.openxmlformats.org/drawingml/2006/wordprocessingDrawing" xmlns:w10="urn:schemas-microsoft-com:office:word" xmlns:w="http://schemas.openxmlformats.org/wordprocessingml/2006/main" xmlns:w14="http://schemas.microsoft.com/office/word/2010/wordml" xmlns:w15="http://schemas.microsoft.com/office/word/2012/wordml" xmlns:w16cex="http://schemas.microsoft.com/office/word/2018/wordml/cex" xmlns:w16cid="http://schemas.microsoft.com/office/word/2016/wordml/cid" xmlns:w16="http://schemas.microsoft.com/office/word/2018/wordml" xmlns:w16sdtdh="http://schemas.microsoft.com/office/word/2020/wordml/sdtdatahash" xmlns:w16se="http://schemas.microsoft.com/office/word/2015/wordml/symex" xmlns:wpg="http://schemas.microsoft.com/office/word/2010/wordprocessingGroup" xmlns:wpi="http://schemas.microsoft.com/office/word/2010/wordprocessingInk" xmlns:wne="http://schemas.microsoft.com/office/word/2006/wordml" xmlns:wps="http://schemas.microsoft.com/office/word/2010/wordprocessingShape" mc:Ignorable="w14 w15 w16se w16cid w16 w16cex w16sdtdh wp14">
   <w:p/>
   <w:tbl>
     <w:tblPr>
@@ -1878,7 +1872,7 @@
         </w:p>
         <w:p>
           <w:pPr>
-            <w:pStyle w:val="Header"/>
+            <w:pStyle w:val="Encabezado"/>
             <w:rPr>
               <w:rFonts w:cs="Arial"/>
               <w:sz w:val="16"/>
@@ -2150,7 +2144,7 @@
   </w:tbl>
   <w:p>
     <w:pPr>
-      <w:pStyle w:val="Header"/>
+      <w:pStyle w:val="Encabezado"/>
       <w:rPr>
         <w:lang w:val="es-ES"/>
       </w:rPr>
@@ -2565,10 +2559,10 @@
       <w:lang w:eastAsia="es-ES" w:val="es-ES"/>
     </w:rPr>
   </w:style>
-  <w:style w:styleId="Heading1" w:type="paragraph">
+  <w:style w:styleId="Ttulo1" w:type="paragraph">
     <w:name w:val="heading 1"/>
     <w:basedOn w:val="Normal"/>
-    <w:next w:val="BodyText"/>
+    <w:next w:val="Textoindependiente"/>
     <w:uiPriority w:val="9"/>
     <w:pPr>
       <w:keepNext/>
@@ -2584,10 +2578,10 @@
       <w:szCs w:val="32"/>
     </w:rPr>
   </w:style>
-  <w:style w:styleId="Heading2" w:type="paragraph">
+  <w:style w:styleId="Ttulo2" w:type="paragraph">
     <w:name w:val="heading 2"/>
     <w:basedOn w:val="Normal"/>
-    <w:next w:val="BodyText"/>
+    <w:next w:val="Textoindependiente"/>
     <w:uiPriority w:val="9"/>
     <w:qFormat/>
     <w:pPr>
@@ -2603,10 +2597,10 @@
       <w:szCs w:val="28"/>
     </w:rPr>
   </w:style>
-  <w:style w:styleId="Heading3" w:type="paragraph">
+  <w:style w:styleId="Ttulo3" w:type="paragraph">
     <w:name w:val="heading 3"/>
     <w:basedOn w:val="Normal"/>
-    <w:next w:val="BodyText"/>
+    <w:next w:val="Textoindependiente"/>
     <w:uiPriority w:val="9"/>
     <w:pPr>
       <w:keepNext/>
@@ -2620,10 +2614,10 @@
       <w:sz w:val="30"/>
     </w:rPr>
   </w:style>
-  <w:style w:styleId="Heading4" w:type="paragraph">
+  <w:style w:styleId="Ttulo4" w:type="paragraph">
     <w:name w:val="heading 4"/>
     <w:basedOn w:val="Normal"/>
-    <w:next w:val="BodyText"/>
+    <w:next w:val="Textoindependiente"/>
     <w:uiPriority w:val="9"/>
     <w:pPr>
       <w:keepNext/>
@@ -2637,10 +2631,10 @@
       <w:sz w:val="26"/>
     </w:rPr>
   </w:style>
-  <w:style w:styleId="Heading5" w:type="paragraph">
+  <w:style w:styleId="Ttulo5" w:type="paragraph">
     <w:name w:val="heading 5"/>
     <w:basedOn w:val="Normal"/>
-    <w:next w:val="BodyText"/>
+    <w:next w:val="Textoindependiente"/>
     <w:uiPriority w:val="9"/>
     <w:pPr>
       <w:keepNext/>
@@ -2653,10 +2647,10 @@
       <w:iCs/>
     </w:rPr>
   </w:style>
-  <w:style w:styleId="Heading6" w:type="paragraph">
+  <w:style w:styleId="Ttulo6" w:type="paragraph">
     <w:name w:val="heading 6"/>
     <w:basedOn w:val="Normal"/>
-    <w:next w:val="BodyText"/>
+    <w:next w:val="Textoindependiente"/>
     <w:uiPriority w:val="9"/>
     <w:qFormat/>
     <w:pPr>
@@ -2669,10 +2663,10 @@
       <w:b/>
     </w:rPr>
   </w:style>
-  <w:style w:styleId="Heading7" w:type="paragraph">
+  <w:style w:styleId="Ttulo7" w:type="paragraph">
     <w:name w:val="heading 7"/>
     <w:basedOn w:val="Normal"/>
-    <w:next w:val="BodyText"/>
+    <w:next w:val="Textoindependiente"/>
     <w:uiPriority w:val="9"/>
     <w:pPr>
       <w:keepNext/>
@@ -2684,10 +2678,10 @@
       <w:b/>
     </w:rPr>
   </w:style>
-  <w:style w:styleId="Heading8" w:type="paragraph">
+  <w:style w:styleId="Ttulo8" w:type="paragraph">
     <w:name w:val="heading 8"/>
     <w:basedOn w:val="Normal"/>
-    <w:next w:val="BodyText"/>
+    <w:next w:val="Textoindependiente"/>
     <w:uiPriority w:val="9"/>
     <w:pPr>
       <w:keepNext/>
@@ -2699,10 +2693,10 @@
       <w:b/>
     </w:rPr>
   </w:style>
-  <w:style w:styleId="Heading9" w:type="paragraph">
+  <w:style w:styleId="Ttulo9" w:type="paragraph">
     <w:name w:val="heading 9"/>
     <w:basedOn w:val="Normal"/>
-    <w:next w:val="BodyText"/>
+    <w:next w:val="Textoindependiente"/>
     <w:uiPriority w:val="9"/>
     <w:pPr>
       <w:keepNext/>
@@ -2714,13 +2708,13 @@
       <w:b/>
     </w:rPr>
   </w:style>
-  <w:style w:default="1" w:styleId="DefaultParagraphFont" w:type="character">
+  <w:style w:default="1" w:styleId="Fuentedeprrafopredeter" w:type="character">
     <w:name w:val="Default Paragraph Font"/>
     <w:uiPriority w:val="1"/>
     <w:semiHidden/>
     <w:unhideWhenUsed/>
   </w:style>
-  <w:style w:default="1" w:styleId="TableNormal" w:type="table">
+  <w:style w:default="1" w:styleId="Tablanormal" w:type="table">
     <w:name w:val="Normal Table"/>
     <w:uiPriority w:val="99"/>
     <w:semiHidden/>
@@ -2735,44 +2729,44 @@
       </w:tblCellMar>
     </w:tblPr>
   </w:style>
-  <w:style w:default="1" w:styleId="NoList" w:type="numbering">
+  <w:style w:default="1" w:styleId="Sinlista" w:type="numbering">
     <w:name w:val="No List"/>
     <w:uiPriority w:val="99"/>
     <w:semiHidden/>
     <w:unhideWhenUsed/>
   </w:style>
-  <w:style w:styleId="BodyText" w:type="paragraph">
+  <w:style w:styleId="Textoindependiente" w:type="paragraph">
     <w:name w:val="Body Text"/>
     <w:basedOn w:val="Normal"/>
   </w:style>
-  <w:style w:styleId="FootnoteReference" w:type="character">
+  <w:style w:styleId="Refdenotaalpie" w:type="character">
     <w:name w:val="footnote reference"/>
-    <w:basedOn w:val="CaptionChar"/>
+    <w:basedOn w:val="DescripcinCar"/>
     <w:rPr>
       <w:i/>
       <w:vertAlign w:val="superscript"/>
     </w:rPr>
   </w:style>
-  <w:style w:customStyle="1" w:styleId="CaptionChar" w:type="character">
-    <w:name w:val="Caption Char"/>
-    <w:basedOn w:val="DefaultParagraphFont"/>
-    <w:link w:val="Caption"/>
+  <w:style w:customStyle="1" w:styleId="DescripcinCar" w:type="character">
+    <w:name w:val="Descripción Car"/>
+    <w:basedOn w:val="Fuentedeprrafopredeter"/>
+    <w:link w:val="Descripcin"/>
     <w:rPr>
       <w:i/>
     </w:rPr>
   </w:style>
-  <w:style w:styleId="Caption" w:type="paragraph">
+  <w:style w:styleId="Descripcin" w:type="paragraph">
     <w:name w:val="caption"/>
     <w:basedOn w:val="Normal"/>
     <w:next w:val="Normal"/>
-    <w:link w:val="CaptionChar"/>
+    <w:link w:val="DescripcinCar"/>
     <w:rPr>
       <w:i/>
     </w:rPr>
   </w:style>
-  <w:style w:styleId="Hyperlink" w:type="character">
+  <w:style w:styleId="Hipervnculo" w:type="character">
     <w:name w:val="Hyperlink"/>
-    <w:basedOn w:val="CaptionChar"/>
+    <w:basedOn w:val="DescripcinCar"/>
     <w:rPr>
       <w:rFonts w:ascii="Arial" w:hAnsi="Arial"/>
       <w:i w:val="0"/>
@@ -2781,15 +2775,15 @@
       <w:u w:val="single"/>
     </w:rPr>
   </w:style>
-  <w:style w:styleId="FootnoteText" w:type="paragraph">
+  <w:style w:styleId="Textonotapie" w:type="paragraph">
     <w:name w:val="footnote text"/>
     <w:basedOn w:val="Normal"/>
     <w:uiPriority w:val="9"/>
   </w:style>
-  <w:style w:styleId="BalloonText" w:type="paragraph">
+  <w:style w:styleId="Textodeglobo" w:type="paragraph">
     <w:name w:val="Balloon Text"/>
     <w:basedOn w:val="Normal"/>
-    <w:link w:val="BalloonTextChar"/>
+    <w:link w:val="TextodegloboCar"/>
     <w:qFormat/>
     <w:rPr>
       <w:rFonts w:ascii="Tahoma" w:cs="Tahoma" w:hAnsi="Tahoma"/>
@@ -2797,7 +2791,7 @@
       <w:szCs w:val="16"/>
     </w:rPr>
   </w:style>
-  <w:style w:styleId="Header" w:type="paragraph">
+  <w:style w:styleId="Encabezado" w:type="paragraph">
     <w:name w:val="header"/>
     <w:basedOn w:val="Normal"/>
     <w:qFormat/>
@@ -2814,10 +2808,10 @@
       <w:lang w:val="es-CO"/>
     </w:rPr>
   </w:style>
-  <w:style w:styleId="Date" w:type="paragraph">
+  <w:style w:styleId="Fecha" w:type="paragraph">
     <w:name w:val="Date"/>
     <w:basedOn w:val="Normal"/>
-    <w:next w:val="BodyText"/>
+    <w:next w:val="Textoindependiente"/>
     <w:qFormat/>
     <w:pPr>
       <w:keepNext/>
@@ -2825,7 +2819,7 @@
       <w:jc w:val="center"/>
     </w:pPr>
   </w:style>
-  <w:style w:styleId="Footer" w:type="paragraph">
+  <w:style w:styleId="Piedepgina" w:type="paragraph">
     <w:name w:val="footer"/>
     <w:basedOn w:val="Normal"/>
     <w:qFormat/>
@@ -2836,20 +2830,20 @@
       </w:tabs>
     </w:pPr>
   </w:style>
-  <w:style w:styleId="Subtitle" w:type="paragraph">
+  <w:style w:styleId="Subttulo" w:type="paragraph">
     <w:name w:val="Subtitle"/>
-    <w:basedOn w:val="Title"/>
-    <w:next w:val="BodyText"/>
+    <w:basedOn w:val="Ttulo"/>
+    <w:next w:val="Textoindependiente"/>
     <w:qFormat/>
     <w:rPr>
       <w:sz w:val="36"/>
       <w:szCs w:val="30"/>
     </w:rPr>
   </w:style>
-  <w:style w:styleId="Title" w:type="paragraph">
+  <w:style w:styleId="Ttulo" w:type="paragraph">
     <w:name w:val="Title"/>
     <w:basedOn w:val="Normal"/>
-    <w:next w:val="BodyText"/>
+    <w:next w:val="Textoindependiente"/>
     <w:qFormat/>
     <w:pPr>
       <w:keepNext/>
@@ -2864,18 +2858,18 @@
       <w:szCs w:val="36"/>
     </w:rPr>
   </w:style>
-  <w:style w:styleId="BlockText" w:type="paragraph">
+  <w:style w:styleId="Textodebloque" w:type="paragraph">
     <w:name w:val="Block Text"/>
-    <w:basedOn w:val="BodyText"/>
-    <w:next w:val="BodyText"/>
+    <w:basedOn w:val="Textoindependiente"/>
+    <w:next w:val="Textoindependiente"/>
     <w:uiPriority w:val="9"/>
     <w:pPr>
       <w:ind w:left="360" w:right="360"/>
     </w:pPr>
   </w:style>
-  <w:style w:styleId="TableSimple2" w:type="table">
+  <w:style w:styleId="Tablabsica2" w:type="table">
     <w:name w:val="Table Simple 2"/>
-    <w:basedOn w:val="TableNormal"/>
+    <w:basedOn w:val="Tablanormal"/>
     <w:semiHidden/>
     <w:unhideWhenUsed/>
     <w:tblPr/>
@@ -2965,9 +2959,9 @@
       </w:tcPr>
     </w:tblStylePr>
   </w:style>
-  <w:style w:customStyle="1" w:styleId="BalloonTextChar" w:type="character">
-    <w:name w:val="Balloon Text Char"/>
-    <w:link w:val="BalloonText"/>
+  <w:style w:customStyle="1" w:styleId="TextodegloboCar" w:type="character">
+    <w:name w:val="Texto de globo Car"/>
+    <w:link w:val="Textodeglobo"/>
     <w:rPr>
       <w:rFonts w:ascii="Tahoma" w:cs="Tahoma" w:hAnsi="Tahoma"/>
       <w:sz w:val="16"/>
@@ -2994,7 +2988,7 @@
   <w:style w:customStyle="1" w:styleId="Author" w:type="paragraph">
     <w:name w:val="Author"/>
     <w:basedOn w:val="Normal"/>
-    <w:next w:val="BodyText"/>
+    <w:next w:val="Textoindependiente"/>
     <w:pPr>
       <w:keepNext/>
       <w:keepLines/>
@@ -3004,7 +2998,7 @@
   <w:style w:customStyle="1" w:styleId="Abstract" w:type="paragraph">
     <w:name w:val="Abstract"/>
     <w:basedOn w:val="Normal"/>
-    <w:next w:val="BodyText"/>
+    <w:next w:val="Textoindependiente"/>
     <w:pPr>
       <w:keepNext/>
       <w:keepLines/>
@@ -3015,12 +3009,12 @@
   </w:style>
   <w:style w:customStyle="1" w:styleId="FirstParagraph" w:type="paragraph">
     <w:name w:val="First Paragraph"/>
-    <w:basedOn w:val="BodyText"/>
-    <w:next w:val="BodyText"/>
+    <w:basedOn w:val="Textoindependiente"/>
+    <w:next w:val="Textoindependiente"/>
   </w:style>
   <w:style w:customStyle="1" w:styleId="VerbatimChar" w:type="character">
     <w:name w:val="Verbatim Char"/>
-    <w:basedOn w:val="CaptionChar"/>
+    <w:basedOn w:val="DescripcinCar"/>
     <w:rPr>
       <w:rFonts w:ascii="Courier New" w:hAnsi="Courier New"/>
       <w:i w:val="0"/>
@@ -3029,14 +3023,14 @@
   </w:style>
   <w:style w:customStyle="1" w:styleId="TableCaption" w:type="paragraph">
     <w:name w:val="Table Caption"/>
-    <w:basedOn w:val="Caption"/>
+    <w:basedOn w:val="Descripcin"/>
     <w:pPr>
       <w:keepNext/>
     </w:pPr>
   </w:style>
   <w:style w:customStyle="1" w:styleId="Compact" w:type="paragraph">
     <w:name w:val="Compact"/>
-    <w:basedOn w:val="BodyText"/>
+    <w:basedOn w:val="Textoindependiente"/>
     <w:qFormat/>
     <w:pPr>
       <w:spacing w:after="36" w:before="36"/>
@@ -3044,7 +3038,7 @@
   </w:style>
   <w:style w:customStyle="1" w:styleId="Table" w:type="table">
     <w:name w:val="Table"/>
-    <w:basedOn w:val="TableSimple2"/>
+    <w:basedOn w:val="Tablabsica2"/>
     <w:semiHidden/>
     <w:unhideWhenUsed/>
     <w:qFormat/>
@@ -3166,7 +3160,7 @@
   </w:style>
   <w:style w:customStyle="1" w:styleId="ImageCaption" w:type="paragraph">
     <w:name w:val="Image Caption"/>
-    <w:basedOn w:val="Caption"/>
+    <w:basedOn w:val="Descripcin"/>
   </w:style>
   <w:style w:customStyle="1" w:styleId="DefinitionTerm" w:type="paragraph">
     <w:name w:val="Definition Term"/>
@@ -3184,9 +3178,9 @@
     <w:name w:val="Source Code"/>
     <w:basedOn w:val="Normal"/>
     <w:qFormat/>
-    <w:rsid w:val="008904DC"/>
+    <w:rsid w:val="00CF2CCB"/>
     <w:pPr>
-      <w:ind w:left="708"/>
+      <w:ind w:left="567" w:right="567"/>
     </w:pPr>
     <w:rPr>
       <w:rFonts w:ascii="Courier New" w:hAnsi="Courier New"/>

--- a/15.Fase 1 PR1 Presentación del Análisis de Madurez-2.docx
+++ b/15.Fase 1 PR1 Presentación del Análisis de Madurez-2.docx
@@ -130,61 +130,44 @@
               <w:jc w:val="left"/>
             </w:pPr>
             <w:r>
-              <w:t xml:space="preserve">Secuencia</w:t>
-            </w:r>
-          </w:p>
-        </w:tc>
-        <w:tc>
-          <w:tcPr/>
-          <w:p>
-            <w:pPr>
-              <w:pStyle w:val="Compact"/>
-              <w:jc w:val="left"/>
-            </w:pPr>
-            <w:r>
-              <w:t xml:space="preserve">Padre</w:t>
-            </w:r>
-            <w:r>
-              <w:t xml:space="preserve"> </w:t>
-            </w:r>
+              <w:t xml:space="preserve">Version</w:t>
+            </w:r>
+          </w:p>
+        </w:tc>
+        <w:tc>
+          <w:tcPr/>
+          <w:p>
+            <w:pPr>
+              <w:pStyle w:val="Compact"/>
+              <w:jc w:val="left"/>
+            </w:pPr>
+            <w:r>
+              <w:t xml:space="preserve">$COMMIT del $FECHA_COMPILACION</w:t>
+            </w:r>
+          </w:p>
+        </w:tc>
+      </w:tr>
+      <w:tr>
+        <w:tc>
+          <w:tcPr/>
+          <w:p>
+            <w:pPr>
+              <w:pStyle w:val="Compact"/>
+              <w:jc w:val="left"/>
+            </w:pPr>
+            <w:r>
+              <w:t xml:space="preserve">Vínculos</w:t>
+            </w:r>
+          </w:p>
+        </w:tc>
+        <w:tc>
+          <w:tcPr/>
+          <w:p>
+            <w:pPr>
+              <w:pStyle w:val="Compact"/>
+              <w:jc w:val="left"/>
+            </w:pPr>
             <w:hyperlink r:id="rId20">
-              <w:r>
-                <w:rPr>
-                  <w:rStyle w:val="Hipervnculo"/>
-                </w:rPr>
-                <w:t xml:space="preserve">N007. Presentación del Análisis de Madurez-1</w:t>
-              </w:r>
-            </w:hyperlink>
-            <w:r>
-              <w:t xml:space="preserve"> </w:t>
-            </w:r>
-            <w:r>
-              <w:t xml:space="preserve">| Hijo</w:t>
-            </w:r>
-          </w:p>
-        </w:tc>
-      </w:tr>
-      <w:tr>
-        <w:tc>
-          <w:tcPr/>
-          <w:p>
-            <w:pPr>
-              <w:pStyle w:val="Compact"/>
-              <w:jc w:val="left"/>
-            </w:pPr>
-            <w:r>
-              <w:t xml:space="preserve">Vínculos</w:t>
-            </w:r>
-          </w:p>
-        </w:tc>
-        <w:tc>
-          <w:tcPr/>
-          <w:p>
-            <w:pPr>
-              <w:pStyle w:val="Compact"/>
-              <w:jc w:val="left"/>
-            </w:pPr>
-            <w:hyperlink r:id="rId21">
               <w:r>
                 <w:rPr>
                   <w:rStyle w:val="Hipervnculo"/>
@@ -201,7 +184,7 @@
             <w:r>
               <w:t xml:space="preserve"> </w:t>
             </w:r>
-            <w:hyperlink r:id="rId22">
+            <w:hyperlink r:id="rId21">
               <w:r>
                 <w:rPr>
                   <w:rStyle w:val="Hipervnculo"/>
@@ -218,7 +201,7 @@
         <w:pStyle w:val="Textoindependiente"/>
       </w:pPr>
     </w:p>
-    <w:bookmarkStart w:id="31" w:name="Xfb39eb55a3340a3a4f4d5272b87b4553a8cdf39"/>
+    <w:bookmarkStart w:id="30" w:name="Xfb39eb55a3340a3a4f4d5272b87b4553a8cdf39"/>
     <w:p>
       <w:pPr>
         <w:pStyle w:val="Ttulo2"/>
@@ -237,7 +220,7 @@
       <w:r>
         <w:t xml:space="preserve"> </w:t>
       </w:r>
-      <w:hyperlink r:id="rId23">
+      <w:hyperlink r:id="rId22">
         <w:r>
           <w:rPr>
             <w:rStyle w:val="Hipervnculo"/>
@@ -318,7 +301,7 @@
       <w:pPr>
         <w:pStyle w:val="Textoindependiente"/>
       </w:pPr>
-      <w:hyperlink r:id="rId24">
+      <w:hyperlink r:id="rId23">
         <w:r>
           <w:rPr>
             <w:rStyle w:val="Hipervnculo"/>
@@ -373,18 +356,18 @@
           <wp:inline>
             <wp:extent cx="5600700" cy="5115685"/>
             <wp:effectExtent b="0" l="0" r="0" t="0"/>
-            <wp:docPr descr="" title="" id="26" name="Picture"/>
+            <wp:docPr descr="" title="" id="25" name="Picture"/>
             <a:graphic>
               <a:graphicData uri="http://schemas.openxmlformats.org/drawingml/2006/picture">
                 <pic:pic>
                   <pic:nvPicPr>
-                    <pic:cNvPr descr="images/ArquitecturaSOA.png" id="27" name="Picture"/>
+                    <pic:cNvPr descr="images/ArquitecturaSOA.png" id="26" name="Picture"/>
                     <pic:cNvPicPr>
                       <a:picLocks noChangeArrowheads="1" noChangeAspect="1"/>
                     </pic:cNvPicPr>
                   </pic:nvPicPr>
                   <pic:blipFill>
-                    <a:blip r:embed="rId25"/>
+                    <a:blip r:embed="rId24"/>
                     <a:stretch>
                       <a:fillRect/>
                     </a:stretch>
@@ -415,7 +398,7 @@
       <w:pPr>
         <w:pStyle w:val="Textoindependiente"/>
       </w:pPr>
-      <w:hyperlink r:id="rId24">
+      <w:hyperlink r:id="rId23">
         <w:r>
           <w:rPr>
             <w:rStyle w:val="Hipervnculo"/>
@@ -472,18 +455,18 @@
           <wp:inline>
             <wp:extent cx="5600700" cy="4468572"/>
             <wp:effectExtent b="0" l="0" r="0" t="0"/>
-            <wp:docPr descr="" title="" id="29" name="Picture"/>
+            <wp:docPr descr="" title="" id="28" name="Picture"/>
             <a:graphic>
               <a:graphicData uri="http://schemas.openxmlformats.org/drawingml/2006/picture">
                 <pic:pic>
                   <pic:nvPicPr>
-                    <pic:cNvPr descr="images/nivelMadurez.png" id="30" name="Picture"/>
+                    <pic:cNvPr descr="images/nivelMadurez.png" id="29" name="Picture"/>
                     <pic:cNvPicPr>
                       <a:picLocks noChangeArrowheads="1" noChangeAspect="1"/>
                     </pic:cNvPicPr>
                   </pic:nvPicPr>
                   <pic:blipFill>
-                    <a:blip r:embed="rId28"/>
+                    <a:blip r:embed="rId27"/>
                     <a:stretch>
                       <a:fillRect/>
                     </a:stretch>
@@ -514,7 +497,7 @@
       <w:pPr>
         <w:pStyle w:val="FirstParagraph"/>
       </w:pPr>
-      <w:hyperlink r:id="rId24">
+      <w:hyperlink r:id="rId23">
         <w:r>
           <w:rPr>
             <w:rStyle w:val="Hipervnculo"/>
@@ -546,8 +529,8 @@
         <w:pStyle w:val="Textoindependiente"/>
       </w:pPr>
     </w:p>
-    <w:bookmarkEnd w:id="31"/>
-    <w:bookmarkStart w:id="35" w:name="X322f3e489d862a4f5f3a30e3b601aa56a9644d4"/>
+    <w:bookmarkEnd w:id="30"/>
+    <w:bookmarkStart w:id="34" w:name="X322f3e489d862a4f5f3a30e3b601aa56a9644d4"/>
     <w:p>
       <w:pPr>
         <w:pStyle w:val="Ttulo2"/>
@@ -564,7 +547,7 @@
         <w:t xml:space="preserve">Los cuestionarios del método de evaluación de madurez SOA del FNA han sido ajustados para responder a los objetivos de la consultoría, estos son, Independencia de proveedor (OBJ1), Fortaleza SOA de las aplicaciones (OBJ2), y el Flexibilidad y Tiempo de mercado (OBJ3).</w:t>
       </w:r>
     </w:p>
-    <w:bookmarkStart w:id="32" w:name="Xf364da3d252589d9489a2f9e8e49b35da34e5b6"/>
+    <w:bookmarkStart w:id="31" w:name="Xf364da3d252589d9489a2f9e8e49b35da34e5b6"/>
     <w:p>
       <w:pPr>
         <w:pStyle w:val="Ttulo3"/>
@@ -842,8 +825,8 @@
         <w:pStyle w:val="Textoindependiente"/>
       </w:pPr>
     </w:p>
-    <w:bookmarkEnd w:id="32"/>
-    <w:bookmarkStart w:id="33" w:name="cuestionario-no.-2.-fortaleza-soa"/>
+    <w:bookmarkEnd w:id="31"/>
+    <w:bookmarkStart w:id="32" w:name="cuestionario-no.-2.-fortaleza-soa"/>
     <w:p>
       <w:pPr>
         <w:pStyle w:val="Ttulo3"/>
@@ -1205,8 +1188,8 @@
         <w:pStyle w:val="Textoindependiente"/>
       </w:pPr>
     </w:p>
-    <w:bookmarkEnd w:id="33"/>
-    <w:bookmarkStart w:id="34" w:name="X125d2d769beb1dea9721a13dc84199a42fc2f94"/>
+    <w:bookmarkEnd w:id="32"/>
+    <w:bookmarkStart w:id="33" w:name="X125d2d769beb1dea9721a13dc84199a42fc2f94"/>
     <w:p>
       <w:pPr>
         <w:pStyle w:val="Ttulo3"/>
@@ -1440,9 +1423,9 @@
         <w:pStyle w:val="Textoindependiente"/>
       </w:pPr>
     </w:p>
+    <w:bookmarkEnd w:id="33"/>
     <w:bookmarkEnd w:id="34"/>
-    <w:bookmarkEnd w:id="35"/>
-    <w:bookmarkStart w:id="40" w:name="Xa9510866017a23823949a238d20bf8d87358916"/>
+    <w:bookmarkStart w:id="39" w:name="Xa9510866017a23823949a238d20bf8d87358916"/>
     <w:p>
       <w:pPr>
         <w:pStyle w:val="Ttulo2"/>
@@ -1461,7 +1444,7 @@
       <w:r>
         <w:t xml:space="preserve"> </w:t>
       </w:r>
-      <w:hyperlink r:id="rId36">
+      <w:hyperlink r:id="rId35">
         <w:r>
           <w:rPr>
             <w:rStyle w:val="Hipervnculo"/>
@@ -1482,18 +1465,18 @@
           <wp:inline>
             <wp:extent cx="5600700" cy="2979319"/>
             <wp:effectExtent b="0" l="0" r="0" t="0"/>
-            <wp:docPr descr="" title="" id="38" name="Picture"/>
+            <wp:docPr descr="" title="" id="37" name="Picture"/>
             <a:graphic>
               <a:graphicData uri="http://schemas.openxmlformats.org/drawingml/2006/picture">
                 <pic:pic>
                   <pic:nvPicPr>
-                    <pic:cNvPr descr="images/herramientaSOA.png" id="39" name="Picture"/>
+                    <pic:cNvPr descr="images/herramientaSOA.png" id="38" name="Picture"/>
                     <pic:cNvPicPr>
                       <a:picLocks noChangeArrowheads="1" noChangeAspect="1"/>
                     </pic:cNvPicPr>
                   </pic:nvPicPr>
                   <pic:blipFill>
-                    <a:blip r:embed="rId37"/>
+                    <a:blip r:embed="rId36"/>
                     <a:stretch>
                       <a:fillRect/>
                     </a:stretch>
@@ -1524,7 +1507,7 @@
       <w:pPr>
         <w:pStyle w:val="FirstParagraph"/>
       </w:pPr>
-      <w:hyperlink r:id="rId24">
+      <w:hyperlink r:id="rId23">
         <w:r>
           <w:rPr>
             <w:rStyle w:val="Hipervnculo"/>
@@ -1551,7 +1534,7 @@
         <w:t xml:space="preserve">Fuente: elaboración propia.</w:t>
       </w:r>
     </w:p>
-    <w:bookmarkEnd w:id="40"/>
+    <w:bookmarkEnd w:id="39"/>
     <w:sectPr>
       <w:headerReference r:id="rId9" w:type="default"/>
       <w:footerReference r:id="rId10" w:type="default"/>

--- a/15.Fase 1 PR1 Presentación del Análisis de Madurez-2.docx
+++ b/15.Fase 1 PR1 Presentación del Análisis de Madurez-2.docx
@@ -142,7 +142,7 @@
               <w:jc w:val="left"/>
             </w:pPr>
             <w:r>
-              <w:t xml:space="preserve">$COMMIT del $FECHA_COMPILACION</w:t>
+              <w:t xml:space="preserve">3c8c023 del 16 Jan 2023</w:t>
             </w:r>
           </w:p>
         </w:tc>

--- a/15.Fase 1 PR1 Presentación del Análisis de Madurez-2.docx
+++ b/15.Fase 1 PR1 Presentación del Análisis de Madurez-2.docx
@@ -142,7 +142,7 @@
               <w:jc w:val="left"/>
             </w:pPr>
             <w:r>
-              <w:t xml:space="preserve">3c8c023 del 16 Jan 2023</w:t>
+              <w:t xml:space="preserve">36d098c del 16 Jan 2023</w:t>
             </w:r>
           </w:p>
         </w:tc>

--- a/15.Fase 1 PR1 Presentación del Análisis de Madurez-2.docx
+++ b/15.Fase 1 PR1 Presentación del Análisis de Madurez-2.docx
@@ -142,7 +142,7 @@
               <w:jc w:val="left"/>
             </w:pPr>
             <w:r>
-              <w:t xml:space="preserve">36d098c del 16 Jan 2023</w:t>
+              <w:t xml:space="preserve">90c0809 del 16 Jan 2023</w:t>
             </w:r>
           </w:p>
         </w:tc>

--- a/15.Fase 1 PR1 Presentación del Análisis de Madurez-2.docx
+++ b/15.Fase 1 PR1 Presentación del Análisis de Madurez-2.docx
@@ -142,7 +142,7 @@
               <w:jc w:val="left"/>
             </w:pPr>
             <w:r>
-              <w:t xml:space="preserve">90c0809 del 16 Jan 2023</w:t>
+              <w:t xml:space="preserve">f01c3ce del 16 Jan 2023</w:t>
             </w:r>
           </w:p>
         </w:tc>

--- a/15.Fase 1 PR1 Presentación del Análisis de Madurez-2.docx
+++ b/15.Fase 1 PR1 Presentación del Análisis de Madurez-2.docx
@@ -142,7 +142,7 @@
               <w:jc w:val="left"/>
             </w:pPr>
             <w:r>
-              <w:t xml:space="preserve">f01c3ce del 16 Jan 2023</w:t>
+              <w:t xml:space="preserve">00485fc del 16 Jan 2023</w:t>
             </w:r>
           </w:p>
         </w:tc>

--- a/15.Fase 1 PR1 Presentación del Análisis de Madurez-2.docx
+++ b/15.Fase 1 PR1 Presentación del Análisis de Madurez-2.docx
@@ -142,7 +142,7 @@
               <w:jc w:val="left"/>
             </w:pPr>
             <w:r>
-              <w:t xml:space="preserve">00485fc del 16 Jan 2023</w:t>
+              <w:t xml:space="preserve">3bdb823 del 16 Jan 2023</w:t>
             </w:r>
           </w:p>
         </w:tc>

--- a/15.Fase 1 PR1 Presentación del Análisis de Madurez-2.docx
+++ b/15.Fase 1 PR1 Presentación del Análisis de Madurez-2.docx
@@ -142,7 +142,7 @@
               <w:jc w:val="left"/>
             </w:pPr>
             <w:r>
-              <w:t xml:space="preserve">3bdb823 del 16 Jan 2023</w:t>
+              <w:t xml:space="preserve">ca7bf46 del 16 Jan 2023</w:t>
             </w:r>
           </w:p>
         </w:tc>

--- a/15.Fase 1 PR1 Presentación del Análisis de Madurez-2.docx
+++ b/15.Fase 1 PR1 Presentación del Análisis de Madurez-2.docx
@@ -142,7 +142,7 @@
               <w:jc w:val="left"/>
             </w:pPr>
             <w:r>
-              <w:t xml:space="preserve">ca7bf46 del 16 Jan 2023</w:t>
+              <w:t xml:space="preserve">109bc73 del 16 Jan 2023</w:t>
             </w:r>
           </w:p>
         </w:tc>

--- a/15.Fase 1 PR1 Presentación del Análisis de Madurez-2.docx
+++ b/15.Fase 1 PR1 Presentación del Análisis de Madurez-2.docx
@@ -142,7 +142,7 @@
               <w:jc w:val="left"/>
             </w:pPr>
             <w:r>
-              <w:t xml:space="preserve">109bc73 del 16 Jan 2023</w:t>
+              <w:t xml:space="preserve">a05e421 del 16 Jan 2023</w:t>
             </w:r>
           </w:p>
         </w:tc>

--- a/15.Fase 1 PR1 Presentación del Análisis de Madurez-2.docx
+++ b/15.Fase 1 PR1 Presentación del Análisis de Madurez-2.docx
@@ -142,7 +142,7 @@
               <w:jc w:val="left"/>
             </w:pPr>
             <w:r>
-              <w:t xml:space="preserve">a05e421 del 16 Jan 2023</w:t>
+              <w:t xml:space="preserve">8fc2e8f del 16 Jan 2023</w:t>
             </w:r>
           </w:p>
         </w:tc>

--- a/15.Fase 1 PR1 Presentación del Análisis de Madurez-2.docx
+++ b/15.Fase 1 PR1 Presentación del Análisis de Madurez-2.docx
@@ -142,7 +142,7 @@
               <w:jc w:val="left"/>
             </w:pPr>
             <w:r>
-              <w:t xml:space="preserve">8fc2e8f del 16 Jan 2023</w:t>
+              <w:t xml:space="preserve">1ba1b33 del 17 Jan 2023</w:t>
             </w:r>
           </w:p>
         </w:tc>

--- a/15.Fase 1 PR1 Presentación del Análisis de Madurez-2.docx
+++ b/15.Fase 1 PR1 Presentación del Análisis de Madurez-2.docx
@@ -142,7 +142,7 @@
               <w:jc w:val="left"/>
             </w:pPr>
             <w:r>
-              <w:t xml:space="preserve">1ba1b33 del 17 Jan 2023</w:t>
+              <w:t xml:space="preserve">23da676 del 17 Jan 2023</w:t>
             </w:r>
           </w:p>
         </w:tc>

--- a/15.Fase 1 PR1 Presentación del Análisis de Madurez-2.docx
+++ b/15.Fase 1 PR1 Presentación del Análisis de Madurez-2.docx
@@ -142,7 +142,7 @@
               <w:jc w:val="left"/>
             </w:pPr>
             <w:r>
-              <w:t xml:space="preserve">23da676 del 17 Jan 2023</w:t>
+              <w:t xml:space="preserve">38fda1c del 17 Jan 2023</w:t>
             </w:r>
           </w:p>
         </w:tc>

--- a/15.Fase 1 PR1 Presentación del Análisis de Madurez-2.docx
+++ b/15.Fase 1 PR1 Presentación del Análisis de Madurez-2.docx
@@ -142,7 +142,7 @@
               <w:jc w:val="left"/>
             </w:pPr>
             <w:r>
-              <w:t xml:space="preserve">38fda1c del 17 Jan 2023</w:t>
+              <w:t xml:space="preserve">0134ba0 del 17 Jan 2023</w:t>
             </w:r>
           </w:p>
         </w:tc>

--- a/15.Fase 1 PR1 Presentación del Análisis de Madurez-2.docx
+++ b/15.Fase 1 PR1 Presentación del Análisis de Madurez-2.docx
@@ -142,7 +142,7 @@
               <w:jc w:val="left"/>
             </w:pPr>
             <w:r>
-              <w:t xml:space="preserve">0134ba0 del 17 Jan 2023</w:t>
+              <w:t xml:space="preserve">86f6b3b del 17 Jan 2023</w:t>
             </w:r>
           </w:p>
         </w:tc>

--- a/15.Fase 1 PR1 Presentación del Análisis de Madurez-2.docx
+++ b/15.Fase 1 PR1 Presentación del Análisis de Madurez-2.docx
@@ -142,7 +142,7 @@
               <w:jc w:val="left"/>
             </w:pPr>
             <w:r>
-              <w:t xml:space="preserve">86f6b3b del 17 Jan 2023</w:t>
+              <w:t xml:space="preserve">66aa889 del 17 Jan 2023</w:t>
             </w:r>
           </w:p>
         </w:tc>
